--- a/Briefing/Perfiles Usuario.docx
+++ b/Briefing/Perfiles Usuario.docx
@@ -1,6 +1,6 @@
 
 <file path=word/document.xml><?xml version="1.0" encoding="utf-8"?>
-<w:document xmlns:ve="http://schemas.openxmlformats.org/markup-compatibility/2006" xmlns:o="urn:schemas-microsoft-com:office:office" xmlns:r="http://schemas.openxmlformats.org/officeDocument/2006/relationships" xmlns:m="http://schemas.openxmlformats.org/officeDocument/2006/math" xmlns:v="urn:schemas-microsoft-com:vml" xmlns:wp="http://schemas.openxmlformats.org/drawingml/2006/wordprocessingDrawing" xmlns:w10="urn:schemas-microsoft-com:office:word" xmlns:w="http://schemas.openxmlformats.org/wordprocessingml/2006/main" xmlns:wne="http://schemas.microsoft.com/office/word/2006/wordml">
+<w:document xmlns:wpc="http://schemas.microsoft.com/office/word/2010/wordprocessingCanvas" xmlns:mo="http://schemas.microsoft.com/office/mac/office/2008/main" xmlns:mc="http://schemas.openxmlformats.org/markup-compatibility/2006" xmlns:mv="urn:schemas-microsoft-com:mac:vml" xmlns:o="urn:schemas-microsoft-com:office:office" xmlns:r="http://schemas.openxmlformats.org/officeDocument/2006/relationships" xmlns:m="http://schemas.openxmlformats.org/officeDocument/2006/math" xmlns:v="urn:schemas-microsoft-com:vml" xmlns:wp14="http://schemas.microsoft.com/office/word/2010/wordprocessingDrawing" xmlns:wp="http://schemas.openxmlformats.org/drawingml/2006/wordprocessingDrawing" xmlns:w10="urn:schemas-microsoft-com:office:word" xmlns:w="http://schemas.openxmlformats.org/wordprocessingml/2006/main" xmlns:w14="http://schemas.microsoft.com/office/word/2010/wordml" xmlns:w15="http://schemas.microsoft.com/office/word/2012/wordml" xmlns:wpg="http://schemas.microsoft.com/office/word/2010/wordprocessingGroup" xmlns:wpi="http://schemas.microsoft.com/office/word/2010/wordprocessingInk" xmlns:wne="http://schemas.microsoft.com/office/word/2006/wordml" xmlns:wps="http://schemas.microsoft.com/office/word/2010/wordprocessingShape" mc:Ignorable="w14 w15 wp14">
   <w:body>
     <w:tbl>
       <w:tblPr>
@@ -14,7 +14,7 @@
           <w:insideV w:val="single" w:sz="4" w:space="0" w:color="auto"/>
         </w:tblBorders>
         <w:tblLayout w:type="fixed"/>
-        <w:tblLook w:val="04A0"/>
+        <w:tblLook w:val="04A0" w:firstRow="1" w:lastRow="0" w:firstColumn="1" w:lastColumn="0" w:noHBand="0" w:noVBand="1"/>
       </w:tblPr>
       <w:tblGrid>
         <w:gridCol w:w="2405"/>
@@ -90,10 +90,10 @@
                 <w:rFonts w:ascii="DigitalStrip" w:hAnsi="DigitalStrip"/>
                 <w:noProof/>
                 <w:color w:val="404040"/>
-                <w:lang w:val="es-ES" w:eastAsia="es-ES"/>
+                <w:lang w:val="es-ES_tradnl" w:eastAsia="es-ES_tradnl"/>
               </w:rPr>
               <w:drawing>
-                <wp:inline distT="0" distB="0" distL="0" distR="0">
+                <wp:inline distT="0" distB="0" distL="0" distR="0" wp14:anchorId="3493D893" wp14:editId="26E86203">
                   <wp:extent cx="1447800" cy="1709208"/>
                   <wp:effectExtent l="19050" t="0" r="0" b="0"/>
                   <wp:docPr id="3" name="Imagen 2" descr="C:\Users\Joan Calabuig Artes\Desktop\1º Grado Tecnologias\Diseño y Experiencias de Usuario\Briefing\Pepe.jpg"/>
@@ -251,8 +251,20 @@
                 <w:szCs w:val="28"/>
                 <w:lang w:val="es-ES"/>
               </w:rPr>
-              <w:t>Sobre Jose</w:t>
-            </w:r>
+              <w:t xml:space="preserve">Sobre </w:t>
+            </w:r>
+            <w:proofErr w:type="spellStart"/>
+            <w:r>
+              <w:rPr>
+                <w:rFonts w:ascii="DigitalStrip" w:hAnsi="DigitalStrip"/>
+                <w:color w:val="404040"/>
+                <w:sz w:val="28"/>
+                <w:szCs w:val="28"/>
+                <w:lang w:val="es-ES"/>
+              </w:rPr>
+              <w:t>Jose</w:t>
+            </w:r>
+            <w:proofErr w:type="spellEnd"/>
             <w:r>
               <w:rPr>
                 <w:rFonts w:ascii="DigitalStrip" w:hAnsi="DigitalStrip"/>
@@ -680,33 +692,153 @@
         </w:tc>
       </w:tr>
     </w:tbl>
-    <w:p/>
-    <w:p/>
-    <w:p/>
-    <w:p/>
-    <w:p/>
-    <w:p/>
-    <w:p/>
-    <w:p/>
-    <w:p/>
-    <w:p/>
-    <w:p/>
-    <w:p/>
-    <w:p/>
-    <w:p/>
-    <w:p/>
-    <w:p/>
-    <w:p/>
-    <w:p/>
     <w:p>
       <w:pPr>
+        <w:rPr>
+          <w:lang w:val="es-ES_tradnl"/>
+        </w:rPr>
+      </w:pPr>
+    </w:p>
+    <w:p>
+      <w:pPr>
+        <w:rPr>
+          <w:lang w:val="es-ES_tradnl"/>
+        </w:rPr>
+      </w:pPr>
+    </w:p>
+    <w:p>
+      <w:pPr>
+        <w:rPr>
+          <w:lang w:val="es-ES_tradnl"/>
+        </w:rPr>
+      </w:pPr>
+    </w:p>
+    <w:p>
+      <w:pPr>
+        <w:rPr>
+          <w:lang w:val="es-ES_tradnl"/>
+        </w:rPr>
+      </w:pPr>
+    </w:p>
+    <w:p>
+      <w:pPr>
+        <w:rPr>
+          <w:lang w:val="es-ES_tradnl"/>
+        </w:rPr>
+      </w:pPr>
+    </w:p>
+    <w:p>
+      <w:pPr>
+        <w:rPr>
+          <w:lang w:val="es-ES_tradnl"/>
+        </w:rPr>
+      </w:pPr>
+    </w:p>
+    <w:p>
+      <w:pPr>
+        <w:rPr>
+          <w:lang w:val="es-ES_tradnl"/>
+        </w:rPr>
+      </w:pPr>
+    </w:p>
+    <w:p>
+      <w:pPr>
+        <w:rPr>
+          <w:lang w:val="es-ES_tradnl"/>
+        </w:rPr>
+      </w:pPr>
+    </w:p>
+    <w:p>
+      <w:pPr>
+        <w:rPr>
+          <w:lang w:val="es-ES_tradnl"/>
+        </w:rPr>
+      </w:pPr>
+    </w:p>
+    <w:p>
+      <w:pPr>
+        <w:rPr>
+          <w:lang w:val="es-ES_tradnl"/>
+        </w:rPr>
+      </w:pPr>
+    </w:p>
+    <w:p>
+      <w:pPr>
+        <w:rPr>
+          <w:lang w:val="es-ES_tradnl"/>
+        </w:rPr>
+      </w:pPr>
+    </w:p>
+    <w:p>
+      <w:pPr>
+        <w:rPr>
+          <w:lang w:val="es-ES_tradnl"/>
+        </w:rPr>
+      </w:pPr>
+    </w:p>
+    <w:p>
+      <w:pPr>
+        <w:rPr>
+          <w:lang w:val="es-ES_tradnl"/>
+        </w:rPr>
+      </w:pPr>
+    </w:p>
+    <w:p>
+      <w:pPr>
+        <w:rPr>
+          <w:lang w:val="es-ES_tradnl"/>
+        </w:rPr>
+      </w:pPr>
+    </w:p>
+    <w:p>
+      <w:pPr>
+        <w:rPr>
+          <w:lang w:val="es-ES_tradnl"/>
+        </w:rPr>
+      </w:pPr>
+    </w:p>
+    <w:p>
+      <w:pPr>
+        <w:rPr>
+          <w:lang w:val="es-ES_tradnl"/>
+        </w:rPr>
+      </w:pPr>
+    </w:p>
+    <w:p>
+      <w:pPr>
+        <w:rPr>
+          <w:lang w:val="es-ES_tradnl"/>
+        </w:rPr>
+      </w:pPr>
+    </w:p>
+    <w:p>
+      <w:pPr>
+        <w:rPr>
+          <w:lang w:val="es-ES_tradnl"/>
+        </w:rPr>
+      </w:pPr>
+    </w:p>
+    <w:p>
+      <w:pPr>
         <w:spacing w:after="160" w:line="259" w:lineRule="auto"/>
+        <w:rPr>
+          <w:lang w:val="es-ES_tradnl"/>
+        </w:rPr>
       </w:pPr>
       <w:r>
+        <w:rPr>
+          <w:lang w:val="es-ES_tradnl"/>
+        </w:rPr>
         <w:br w:type="page"/>
       </w:r>
     </w:p>
-    <w:p/>
+    <w:p>
+      <w:pPr>
+        <w:rPr>
+          <w:lang w:val="es-ES_tradnl"/>
+        </w:rPr>
+      </w:pPr>
+    </w:p>
     <w:tbl>
       <w:tblPr>
         <w:tblW w:w="5098" w:type="dxa"/>
@@ -719,7 +851,7 @@
           <w:insideV w:val="single" w:sz="4" w:space="0" w:color="auto"/>
         </w:tblBorders>
         <w:tblLayout w:type="fixed"/>
-        <w:tblLook w:val="04A0"/>
+        <w:tblLook w:val="04A0" w:firstRow="1" w:lastRow="0" w:firstColumn="1" w:lastColumn="0" w:noHBand="0" w:noVBand="1"/>
       </w:tblPr>
       <w:tblGrid>
         <w:gridCol w:w="2405"/>
@@ -815,10 +947,10 @@
               <w:rPr>
                 <w:rFonts w:ascii="DigitalStrip" w:hAnsi="DigitalStrip"/>
                 <w:noProof/>
-                <w:lang w:val="es-ES" w:eastAsia="es-ES"/>
+                <w:lang w:val="es-ES_tradnl" w:eastAsia="es-ES_tradnl"/>
               </w:rPr>
               <w:drawing>
-                <wp:inline distT="0" distB="0" distL="0" distR="0">
+                <wp:inline distT="0" distB="0" distL="0" distR="0" wp14:anchorId="3C04C211" wp14:editId="1D95C9C3">
                   <wp:extent cx="1266555" cy="1533525"/>
                   <wp:effectExtent l="19050" t="0" r="0" b="0"/>
                   <wp:docPr id="2" name="Imagen 1" descr="C:\Users\Joan Calabuig Artes\Desktop\1º Grado Tecnologias\Diseño y Experiencias de Usuario\Briefing\Abundio.jpg"/>
@@ -1257,9 +1389,8 @@
                 <w:szCs w:val="28"/>
                 <w:lang w:val="es-ES"/>
               </w:rPr>
-              <w:t>¿</w:t>
-            </w:r>
-            <w:proofErr w:type="gramStart"/>
+              <w:t>¿Entonces …</w:t>
+            </w:r>
             <w:r>
               <w:rPr>
                 <w:rFonts w:ascii="DigitalStrip" w:hAnsi="DigitalStrip"/>
@@ -1268,19 +1399,8 @@
                 <w:szCs w:val="28"/>
                 <w:lang w:val="es-ES"/>
               </w:rPr>
-              <w:t>Entonces …</w:t>
-            </w:r>
-            <w:r>
-              <w:rPr>
-                <w:rFonts w:ascii="DigitalStrip" w:hAnsi="DigitalStrip"/>
-                <w:color w:val="404040"/>
-                <w:sz w:val="28"/>
-                <w:szCs w:val="28"/>
-                <w:lang w:val="es-ES"/>
-              </w:rPr>
               <w:t>?</w:t>
             </w:r>
-            <w:proofErr w:type="gramEnd"/>
           </w:p>
           <w:p>
             <w:pPr>
@@ -1351,12 +1471,24 @@
         </w:tc>
       </w:tr>
     </w:tbl>
-    <w:p/>
     <w:p>
       <w:pPr>
+        <w:rPr>
+          <w:lang w:val="es-ES_tradnl"/>
+        </w:rPr>
+      </w:pPr>
+    </w:p>
+    <w:p>
+      <w:pPr>
         <w:spacing w:after="160" w:line="259" w:lineRule="auto"/>
+        <w:rPr>
+          <w:lang w:val="es-ES_tradnl"/>
+        </w:rPr>
       </w:pPr>
       <w:r>
+        <w:rPr>
+          <w:lang w:val="es-ES_tradnl"/>
+        </w:rPr>
         <w:br w:type="page"/>
       </w:r>
     </w:p>
@@ -1372,7 +1504,7 @@
           <w:insideV w:val="single" w:sz="4" w:space="0" w:color="auto"/>
         </w:tblBorders>
         <w:tblLayout w:type="fixed"/>
-        <w:tblLook w:val="04A0"/>
+        <w:tblLook w:val="04A0" w:firstRow="1" w:lastRow="0" w:firstColumn="1" w:lastColumn="0" w:noHBand="0" w:noVBand="1"/>
       </w:tblPr>
       <w:tblGrid>
         <w:gridCol w:w="2405"/>
@@ -1458,10 +1590,10 @@
                 <w:rFonts w:ascii="DigitalStrip" w:hAnsi="DigitalStrip"/>
                 <w:noProof/>
                 <w:color w:val="404040"/>
-                <w:lang w:val="es-ES" w:eastAsia="es-ES"/>
+                <w:lang w:val="es-ES_tradnl" w:eastAsia="es-ES_tradnl"/>
               </w:rPr>
               <w:drawing>
-                <wp:inline distT="0" distB="0" distL="0" distR="0">
+                <wp:inline distT="0" distB="0" distL="0" distR="0" wp14:anchorId="166A118A" wp14:editId="7E2F8A7C">
                   <wp:extent cx="1104900" cy="1438275"/>
                   <wp:effectExtent l="0" t="0" r="0" b="9525"/>
                   <wp:docPr id="8" name="Imagen 8" descr="alumno2"/>
@@ -1481,7 +1613,7 @@
                           <a:blip r:embed="rId7" cstate="print">
                             <a:extLst>
                               <a:ext uri="{28A0092B-C50C-407E-A947-70E740481C1C}">
-                                <a14:useLocalDpi xmlns:a14="http://schemas.microsoft.com/office/drawing/2010/main" xmlns:wps="http://schemas.microsoft.com/office/word/2010/wordprocessingShape" xmlns:wpi="http://schemas.microsoft.com/office/word/2010/wordprocessingInk" xmlns:wpg="http://schemas.microsoft.com/office/word/2010/wordprocessingGroup" xmlns:w16se="http://schemas.microsoft.com/office/word/2015/wordml/symex" xmlns:w15="http://schemas.microsoft.com/office/word/2012/wordml" xmlns:w14="http://schemas.microsoft.com/office/word/2010/wordml" xmlns:w="http://schemas.openxmlformats.org/wordprocessingml/2006/main" xmlns:w10="urn:schemas-microsoft-com:office:word" xmlns:wp14="http://schemas.microsoft.com/office/word/2010/wordprocessingDrawing" xmlns:v="urn:schemas-microsoft-com:vml" xmlns:o="urn:schemas-microsoft-com:office:office" xmlns:mc="http://schemas.openxmlformats.org/markup-compatibility/2006" xmlns:cx="http://schemas.microsoft.com/office/drawing/2014/chartex" xmlns:wpc="http://schemas.microsoft.com/office/word/2010/wordprocessingCanvas" xmlns="" val="0"/>
+                                <a14:useLocalDpi xmlns:a14="http://schemas.microsoft.com/office/drawing/2010/main" val="0"/>
                               </a:ext>
                             </a:extLst>
                           </a:blip>
@@ -1809,9 +1941,8 @@
                 <w:szCs w:val="28"/>
                 <w:lang w:val="es-ES"/>
               </w:rPr>
-              <w:t>¿</w:t>
-            </w:r>
-            <w:proofErr w:type="gramStart"/>
+              <w:t>¿Entonces …</w:t>
+            </w:r>
             <w:r>
               <w:rPr>
                 <w:rFonts w:ascii="DigitalStrip" w:hAnsi="DigitalStrip"/>
@@ -1820,553 +1951,8 @@
                 <w:szCs w:val="28"/>
                 <w:lang w:val="es-ES"/>
               </w:rPr>
-              <w:t>Entonces …</w:t>
-            </w:r>
-            <w:r>
-              <w:rPr>
-                <w:rFonts w:ascii="DigitalStrip" w:hAnsi="DigitalStrip"/>
-                <w:color w:val="404040"/>
-                <w:sz w:val="28"/>
-                <w:szCs w:val="28"/>
-                <w:lang w:val="es-ES"/>
-              </w:rPr>
               <w:t>?</w:t>
             </w:r>
-            <w:proofErr w:type="gramEnd"/>
-          </w:p>
-          <w:p>
-            <w:pPr>
-              <w:spacing w:after="120"/>
-              <w:rPr>
-                <w:rFonts w:ascii="DigitalStrip" w:hAnsi="DigitalStrip"/>
-                <w:color w:val="404040"/>
-                <w:sz w:val="14"/>
-                <w:szCs w:val="14"/>
-                <w:lang w:val="es-ES"/>
-              </w:rPr>
-            </w:pPr>
-            <w:r>
-              <w:rPr>
-                <w:rFonts w:ascii="DigitalStrip" w:hAnsi="DigitalStrip"/>
-                <w:color w:val="404040"/>
-                <w:sz w:val="14"/>
-                <w:szCs w:val="14"/>
-                <w:lang w:val="es-ES"/>
-              </w:rPr>
-              <w:t>(Implicaciones en el diseño)</w:t>
-            </w:r>
-          </w:p>
-          <w:p>
-            <w:pPr>
-              <w:spacing w:after="120"/>
-              <w:rPr>
-                <w:rFonts w:ascii="DigitalStrip" w:hAnsi="DigitalStrip"/>
-                <w:color w:val="404040"/>
-                <w:sz w:val="14"/>
-                <w:szCs w:val="14"/>
-                <w:lang w:val="es-ES"/>
-              </w:rPr>
-            </w:pPr>
-            <w:r>
-              <w:rPr>
-                <w:rFonts w:ascii="DigitalStrip" w:hAnsi="DigitalStrip"/>
-                <w:color w:val="404040"/>
-                <w:sz w:val="14"/>
-                <w:szCs w:val="14"/>
-                <w:lang w:val="es-ES"/>
-              </w:rPr>
-              <w:t>¿Qué resulta valioso para él?</w:t>
-            </w:r>
-          </w:p>
-          <w:p>
-            <w:pPr>
-              <w:spacing w:after="120"/>
-              <w:rPr>
-                <w:rFonts w:ascii="DigitalStrip" w:hAnsi="DigitalStrip"/>
-                <w:color w:val="404040"/>
-                <w:sz w:val="14"/>
-                <w:szCs w:val="14"/>
-                <w:lang w:val="es-ES"/>
-              </w:rPr>
-            </w:pPr>
-            <w:r>
-              <w:rPr>
-                <w:rFonts w:ascii="DigitalStrip" w:hAnsi="DigitalStrip"/>
-                <w:color w:val="404040"/>
-                <w:sz w:val="14"/>
-                <w:szCs w:val="14"/>
-                <w:lang w:val="es-ES"/>
-              </w:rPr>
-              <w:t>¿Cómo podría cambiar el producto lo que sabemos de él?</w:t>
-            </w:r>
-          </w:p>
-        </w:tc>
-      </w:tr>
-    </w:tbl>
-    <w:p/>
-    <w:p/>
-    <w:p>
-      <w:pPr>
-        <w:spacing w:after="160" w:line="259" w:lineRule="auto"/>
-      </w:pPr>
-      <w:r>
-        <w:br w:type="page"/>
-      </w:r>
-    </w:p>
-    <w:p/>
-    <w:tbl>
-      <w:tblPr>
-        <w:tblW w:w="5098" w:type="dxa"/>
-        <w:tblBorders>
-          <w:top w:val="single" w:sz="4" w:space="0" w:color="auto"/>
-          <w:left w:val="single" w:sz="4" w:space="0" w:color="auto"/>
-          <w:bottom w:val="single" w:sz="4" w:space="0" w:color="auto"/>
-          <w:right w:val="single" w:sz="4" w:space="0" w:color="auto"/>
-          <w:insideH w:val="single" w:sz="4" w:space="0" w:color="auto"/>
-          <w:insideV w:val="single" w:sz="4" w:space="0" w:color="auto"/>
-        </w:tblBorders>
-        <w:tblLayout w:type="fixed"/>
-        <w:tblLook w:val="04A0"/>
-      </w:tblPr>
-      <w:tblGrid>
-        <w:gridCol w:w="2405"/>
-        <w:gridCol w:w="2693"/>
-      </w:tblGrid>
-      <w:tr>
-        <w:trPr>
-          <w:trHeight w:val="720"/>
-        </w:trPr>
-        <w:tc>
-          <w:tcPr>
-            <w:tcW w:w="5098" w:type="dxa"/>
-            <w:gridSpan w:val="2"/>
-            <w:shd w:val="clear" w:color="auto" w:fill="auto"/>
-          </w:tcPr>
-          <w:p>
-            <w:pPr>
-              <w:spacing w:after="80"/>
-              <w:rPr>
-                <w:rFonts w:ascii="DigitalStrip" w:hAnsi="DigitalStrip"/>
-                <w:b/>
-                <w:color w:val="000000"/>
-                <w:sz w:val="40"/>
-                <w:szCs w:val="40"/>
-                <w:lang w:val="es-ES"/>
-              </w:rPr>
-            </w:pPr>
-            <w:r>
-              <w:rPr>
-                <w:rFonts w:ascii="DigitalStrip" w:hAnsi="DigitalStrip"/>
-                <w:b/>
-                <w:color w:val="000000"/>
-                <w:sz w:val="32"/>
-                <w:szCs w:val="32"/>
-                <w:lang w:val="es-ES"/>
-              </w:rPr>
-              <w:t>Nombre</w:t>
-            </w:r>
-            <w:r>
-              <w:rPr>
-                <w:rFonts w:ascii="DigitalStrip" w:hAnsi="DigitalStrip"/>
-                <w:color w:val="000000"/>
-                <w:sz w:val="32"/>
-                <w:szCs w:val="32"/>
-                <w:lang w:val="es-ES"/>
-              </w:rPr>
-              <w:t xml:space="preserve"> </w:t>
-            </w:r>
-            <w:r>
-              <w:rPr>
-                <w:rFonts w:ascii="DigitalStrip" w:hAnsi="DigitalStrip"/>
-                <w:color w:val="404040"/>
-                <w:sz w:val="18"/>
-                <w:szCs w:val="18"/>
-                <w:lang w:val="es-ES"/>
-              </w:rPr>
-              <w:t>Trabajador de Ernesto</w:t>
-            </w:r>
-          </w:p>
-        </w:tc>
-      </w:tr>
-      <w:tr>
-        <w:trPr>
-          <w:trHeight w:val="2340"/>
-        </w:trPr>
-        <w:tc>
-          <w:tcPr>
-            <w:tcW w:w="2405" w:type="dxa"/>
-            <w:shd w:val="clear" w:color="auto" w:fill="auto"/>
-            <w:vAlign w:val="center"/>
-          </w:tcPr>
-          <w:p>
-            <w:pPr>
-              <w:jc w:val="center"/>
-              <w:rPr>
-                <w:rFonts w:ascii="DigitalStrip" w:hAnsi="DigitalStrip"/>
-                <w:lang w:val="es-ES"/>
-              </w:rPr>
-            </w:pPr>
-            <w:r>
-              <w:rPr>
-                <w:rFonts w:ascii="DigitalStrip" w:hAnsi="DigitalStrip"/>
-                <w:noProof/>
-                <w:color w:val="404040"/>
-                <w:lang w:val="es-ES" w:eastAsia="es-ES"/>
-              </w:rPr>
-              <w:drawing>
-                <wp:inline distT="0" distB="0" distL="0" distR="0">
-                  <wp:extent cx="1104900" cy="1438275"/>
-                  <wp:effectExtent l="0" t="0" r="0" b="9525"/>
-                  <wp:docPr id="10" name="Imagen 10" descr="alumno2"/>
-                  <wp:cNvGraphicFramePr>
-                    <a:graphicFrameLocks xmlns:a="http://schemas.openxmlformats.org/drawingml/2006/main" noChangeAspect="1"/>
-                  </wp:cNvGraphicFramePr>
-                  <a:graphic xmlns:a="http://schemas.openxmlformats.org/drawingml/2006/main">
-                    <a:graphicData uri="http://schemas.openxmlformats.org/drawingml/2006/picture">
-                      <pic:pic xmlns:pic="http://schemas.openxmlformats.org/drawingml/2006/picture">
-                        <pic:nvPicPr>
-                          <pic:cNvPr id="0" name="Picture 1" descr="alumno2"/>
-                          <pic:cNvPicPr>
-                            <a:picLocks noChangeAspect="1" noChangeArrowheads="1"/>
-                          </pic:cNvPicPr>
-                        </pic:nvPicPr>
-                        <pic:blipFill>
-                          <a:blip r:embed="rId7" cstate="print">
-                            <a:extLst>
-                              <a:ext uri="{28A0092B-C50C-407E-A947-70E740481C1C}">
-                                <a14:useLocalDpi xmlns:a14="http://schemas.microsoft.com/office/drawing/2010/main" xmlns:wps="http://schemas.microsoft.com/office/word/2010/wordprocessingShape" xmlns:wpi="http://schemas.microsoft.com/office/word/2010/wordprocessingInk" xmlns:wpg="http://schemas.microsoft.com/office/word/2010/wordprocessingGroup" xmlns:w16se="http://schemas.microsoft.com/office/word/2015/wordml/symex" xmlns:w15="http://schemas.microsoft.com/office/word/2012/wordml" xmlns:w14="http://schemas.microsoft.com/office/word/2010/wordml" xmlns:w="http://schemas.openxmlformats.org/wordprocessingml/2006/main" xmlns:w10="urn:schemas-microsoft-com:office:word" xmlns:wp14="http://schemas.microsoft.com/office/word/2010/wordprocessingDrawing" xmlns:v="urn:schemas-microsoft-com:vml" xmlns:o="urn:schemas-microsoft-com:office:office" xmlns:mc="http://schemas.openxmlformats.org/markup-compatibility/2006" xmlns:cx="http://schemas.microsoft.com/office/drawing/2014/chartex" xmlns:wpc="http://schemas.microsoft.com/office/word/2010/wordprocessingCanvas" xmlns="" val="0"/>
-                              </a:ext>
-                            </a:extLst>
-                          </a:blip>
-                          <a:srcRect/>
-                          <a:stretch>
-                            <a:fillRect/>
-                          </a:stretch>
-                        </pic:blipFill>
-                        <pic:spPr bwMode="auto">
-                          <a:xfrm>
-                            <a:off x="0" y="0"/>
-                            <a:ext cx="1104900" cy="1438275"/>
-                          </a:xfrm>
-                          <a:prstGeom prst="rect">
-                            <a:avLst/>
-                          </a:prstGeom>
-                          <a:noFill/>
-                          <a:ln>
-                            <a:noFill/>
-                          </a:ln>
-                        </pic:spPr>
-                      </pic:pic>
-                    </a:graphicData>
-                  </a:graphic>
-                </wp:inline>
-              </w:drawing>
-            </w:r>
-          </w:p>
-        </w:tc>
-        <w:tc>
-          <w:tcPr>
-            <w:tcW w:w="2693" w:type="dxa"/>
-            <w:shd w:val="clear" w:color="auto" w:fill="auto"/>
-          </w:tcPr>
-          <w:p>
-            <w:pPr>
-              <w:spacing w:after="120"/>
-              <w:rPr>
-                <w:rFonts w:ascii="DigitalStrip" w:hAnsi="DigitalStrip"/>
-                <w:i/>
-                <w:color w:val="404040"/>
-                <w:sz w:val="14"/>
-                <w:szCs w:val="14"/>
-                <w:lang w:val="es-ES"/>
-              </w:rPr>
-            </w:pPr>
-            <w:r>
-              <w:rPr>
-                <w:rFonts w:ascii="DigitalStrip" w:hAnsi="DigitalStrip"/>
-                <w:i/>
-                <w:color w:val="404040"/>
-                <w:sz w:val="14"/>
-                <w:szCs w:val="14"/>
-                <w:lang w:val="es-ES"/>
-              </w:rPr>
-              <w:t>Contexto:</w:t>
-            </w:r>
-          </w:p>
-          <w:p>
-            <w:pPr>
-              <w:spacing w:after="120"/>
-              <w:rPr>
-                <w:rFonts w:ascii="DigitalStrip" w:hAnsi="DigitalStrip"/>
-                <w:i/>
-                <w:color w:val="404040"/>
-                <w:sz w:val="14"/>
-                <w:szCs w:val="14"/>
-                <w:lang w:val="es-ES"/>
-              </w:rPr>
-            </w:pPr>
-            <w:r>
-              <w:rPr>
-                <w:rFonts w:ascii="DigitalStrip" w:hAnsi="DigitalStrip"/>
-                <w:i/>
-                <w:color w:val="404040"/>
-                <w:sz w:val="14"/>
-                <w:szCs w:val="14"/>
-                <w:lang w:val="es-ES"/>
-              </w:rPr>
-              <w:t>¿Quién es? ¿Por qué usaría el producto?</w:t>
-            </w:r>
-          </w:p>
-          <w:p>
-            <w:pPr>
-              <w:rPr>
-                <w:rFonts w:ascii="DigitalStrip" w:hAnsi="DigitalStrip"/>
-                <w:i/>
-                <w:sz w:val="14"/>
-                <w:szCs w:val="14"/>
-                <w:lang w:val="es-ES"/>
-              </w:rPr>
-            </w:pPr>
-            <w:r>
-              <w:rPr>
-                <w:rFonts w:ascii="DigitalStrip" w:hAnsi="DigitalStrip"/>
-                <w:i/>
-                <w:color w:val="984806"/>
-                <w:sz w:val="14"/>
-                <w:szCs w:val="14"/>
-                <w:lang w:val="es-ES"/>
-              </w:rPr>
-              <w:t>“</w:t>
-            </w:r>
-            <w:r>
-              <w:rPr>
-                <w:rFonts w:ascii="DigitalStrip" w:hAnsi="DigitalStrip"/>
-                <w:i/>
-                <w:color w:val="984806"/>
-                <w:sz w:val="14"/>
-                <w:szCs w:val="14"/>
-                <w:lang w:val="es-ES"/>
-              </w:rPr>
-              <w:t>Cita relativa al producto”.</w:t>
-            </w:r>
-          </w:p>
-        </w:tc>
-      </w:tr>
-      <w:tr>
-        <w:trPr>
-          <w:trHeight w:val="3240"/>
-        </w:trPr>
-        <w:tc>
-          <w:tcPr>
-            <w:tcW w:w="2405" w:type="dxa"/>
-            <w:shd w:val="clear" w:color="auto" w:fill="auto"/>
-          </w:tcPr>
-          <w:p>
-            <w:pPr>
-              <w:spacing w:after="120"/>
-              <w:rPr>
-                <w:rFonts w:ascii="DigitalStrip" w:hAnsi="DigitalStrip"/>
-                <w:color w:val="404040"/>
-                <w:sz w:val="28"/>
-                <w:szCs w:val="28"/>
-                <w:lang w:val="es-ES"/>
-              </w:rPr>
-            </w:pPr>
-            <w:r>
-              <w:rPr>
-                <w:rFonts w:ascii="DigitalStrip" w:hAnsi="DigitalStrip"/>
-                <w:color w:val="404040"/>
-                <w:sz w:val="28"/>
-                <w:szCs w:val="28"/>
-                <w:lang w:val="es-ES"/>
-              </w:rPr>
-              <w:t>Sobre [nombre]</w:t>
-            </w:r>
-            <w:r>
-              <w:rPr>
-                <w:rFonts w:ascii="DigitalStrip" w:hAnsi="DigitalStrip"/>
-                <w:color w:val="404040"/>
-                <w:sz w:val="28"/>
-                <w:szCs w:val="28"/>
-                <w:lang w:val="es-ES"/>
-              </w:rPr>
-              <w:t>:</w:t>
-            </w:r>
-          </w:p>
-          <w:p>
-            <w:pPr>
-              <w:pStyle w:val="AveryStyle1"/>
-              <w:numPr>
-                <w:ilvl w:val="0"/>
-                <w:numId w:val="1"/>
-              </w:numPr>
-              <w:spacing w:before="0" w:after="80"/>
-              <w:ind w:right="0"/>
-              <w:jc w:val="left"/>
-              <w:rPr>
-                <w:rFonts w:ascii="DigitalStrip" w:hAnsi="DigitalStrip"/>
-                <w:color w:val="404040"/>
-                <w:sz w:val="14"/>
-                <w:szCs w:val="14"/>
-                <w:lang w:val="es-ES"/>
-              </w:rPr>
-            </w:pPr>
-            <w:r>
-              <w:rPr>
-                <w:rFonts w:ascii="DigitalStrip" w:hAnsi="DigitalStrip"/>
-                <w:color w:val="404040"/>
-                <w:sz w:val="14"/>
-                <w:szCs w:val="14"/>
-                <w:lang w:val="es-ES"/>
-              </w:rPr>
-              <w:t>Características</w:t>
-            </w:r>
-            <w:r>
-              <w:rPr>
-                <w:rFonts w:ascii="DigitalStrip" w:hAnsi="DigitalStrip"/>
-                <w:color w:val="404040"/>
-                <w:sz w:val="14"/>
-                <w:szCs w:val="14"/>
-                <w:lang w:val="es-ES"/>
-              </w:rPr>
-              <w:t>.</w:t>
-            </w:r>
-          </w:p>
-          <w:p>
-            <w:pPr>
-              <w:pStyle w:val="AveryStyle1"/>
-              <w:numPr>
-                <w:ilvl w:val="0"/>
-                <w:numId w:val="1"/>
-              </w:numPr>
-              <w:spacing w:before="0" w:after="80"/>
-              <w:ind w:right="0"/>
-              <w:jc w:val="left"/>
-              <w:rPr>
-                <w:rFonts w:ascii="DigitalStrip" w:hAnsi="DigitalStrip"/>
-                <w:color w:val="404040"/>
-                <w:sz w:val="14"/>
-                <w:szCs w:val="14"/>
-                <w:lang w:val="es-ES"/>
-              </w:rPr>
-            </w:pPr>
-            <w:r>
-              <w:rPr>
-                <w:rFonts w:ascii="DigitalStrip" w:hAnsi="DigitalStrip"/>
-                <w:color w:val="404040"/>
-                <w:sz w:val="14"/>
-                <w:szCs w:val="14"/>
-                <w:lang w:val="es-ES"/>
-              </w:rPr>
-              <w:t>Metas y obstáculos.</w:t>
-            </w:r>
-          </w:p>
-          <w:p>
-            <w:pPr>
-              <w:pStyle w:val="AveryStyle1"/>
-              <w:numPr>
-                <w:ilvl w:val="0"/>
-                <w:numId w:val="1"/>
-              </w:numPr>
-              <w:spacing w:before="0" w:after="80"/>
-              <w:ind w:right="0"/>
-              <w:jc w:val="left"/>
-              <w:rPr>
-                <w:rFonts w:ascii="DigitalStrip" w:hAnsi="DigitalStrip"/>
-                <w:color w:val="404040"/>
-                <w:sz w:val="14"/>
-                <w:szCs w:val="14"/>
-                <w:lang w:val="es-ES"/>
-              </w:rPr>
-            </w:pPr>
-            <w:r>
-              <w:rPr>
-                <w:rFonts w:ascii="DigitalStrip" w:hAnsi="DigitalStrip"/>
-                <w:color w:val="404040"/>
-                <w:sz w:val="14"/>
-                <w:szCs w:val="14"/>
-                <w:lang w:val="es-ES"/>
-              </w:rPr>
-              <w:t>Actividades.</w:t>
-            </w:r>
-          </w:p>
-          <w:p>
-            <w:pPr>
-              <w:pStyle w:val="AveryStyle1"/>
-              <w:numPr>
-                <w:ilvl w:val="0"/>
-                <w:numId w:val="1"/>
-              </w:numPr>
-              <w:spacing w:before="0" w:after="80"/>
-              <w:ind w:right="0"/>
-              <w:jc w:val="left"/>
-              <w:rPr>
-                <w:rFonts w:ascii="DigitalStrip" w:hAnsi="DigitalStrip"/>
-                <w:color w:val="404040"/>
-                <w:sz w:val="14"/>
-                <w:szCs w:val="14"/>
-                <w:lang w:val="es-ES"/>
-              </w:rPr>
-            </w:pPr>
-            <w:r>
-              <w:rPr>
-                <w:rFonts w:ascii="DigitalStrip" w:hAnsi="DigitalStrip"/>
-                <w:color w:val="404040"/>
-                <w:sz w:val="14"/>
-                <w:szCs w:val="14"/>
-                <w:lang w:val="es-ES"/>
-              </w:rPr>
-              <w:t xml:space="preserve">… </w:t>
-            </w:r>
-          </w:p>
-        </w:tc>
-        <w:tc>
-          <w:tcPr>
-            <w:tcW w:w="2693" w:type="dxa"/>
-            <w:shd w:val="clear" w:color="auto" w:fill="auto"/>
-          </w:tcPr>
-          <w:p>
-            <w:pPr>
-              <w:rPr>
-                <w:rFonts w:ascii="DigitalStrip" w:hAnsi="DigitalStrip"/>
-                <w:color w:val="404040"/>
-                <w:sz w:val="28"/>
-                <w:szCs w:val="28"/>
-                <w:lang w:val="es-ES"/>
-              </w:rPr>
-            </w:pPr>
-            <w:r>
-              <w:rPr>
-                <w:rFonts w:ascii="DigitalStrip" w:hAnsi="DigitalStrip"/>
-                <w:color w:val="404040"/>
-                <w:sz w:val="28"/>
-                <w:szCs w:val="28"/>
-                <w:lang w:val="es-ES"/>
-              </w:rPr>
-              <w:t>¿</w:t>
-            </w:r>
-            <w:proofErr w:type="gramStart"/>
-            <w:r>
-              <w:rPr>
-                <w:rFonts w:ascii="DigitalStrip" w:hAnsi="DigitalStrip"/>
-                <w:color w:val="404040"/>
-                <w:sz w:val="28"/>
-                <w:szCs w:val="28"/>
-                <w:lang w:val="es-ES"/>
-              </w:rPr>
-              <w:t>Entonces …</w:t>
-            </w:r>
-            <w:r>
-              <w:rPr>
-                <w:rFonts w:ascii="DigitalStrip" w:hAnsi="DigitalStrip"/>
-                <w:color w:val="404040"/>
-                <w:sz w:val="28"/>
-                <w:szCs w:val="28"/>
-                <w:lang w:val="es-ES"/>
-              </w:rPr>
-              <w:t>?</w:t>
-            </w:r>
-            <w:proofErr w:type="gramEnd"/>
           </w:p>
           <w:p>
             <w:pPr>
@@ -2438,6 +2024,12 @@
       </w:tr>
     </w:tbl>
     <w:p>
+      <w:pPr>
+        <w:spacing w:after="160" w:line="259" w:lineRule="auto"/>
+        <w:rPr>
+          <w:lang w:val="es-ES_tradnl"/>
+        </w:rPr>
+      </w:pPr>
       <w:bookmarkStart w:id="0" w:name="_GoBack"/>
       <w:bookmarkEnd w:id="0"/>
     </w:p>
@@ -2452,7 +2044,7 @@
 </file>
 
 <file path=word/numbering.xml><?xml version="1.0" encoding="utf-8"?>
-<w:numbering xmlns:ve="http://schemas.openxmlformats.org/markup-compatibility/2006" xmlns:o="urn:schemas-microsoft-com:office:office" xmlns:r="http://schemas.openxmlformats.org/officeDocument/2006/relationships" xmlns:m="http://schemas.openxmlformats.org/officeDocument/2006/math" xmlns:v="urn:schemas-microsoft-com:vml" xmlns:wp="http://schemas.openxmlformats.org/drawingml/2006/wordprocessingDrawing" xmlns:w10="urn:schemas-microsoft-com:office:word" xmlns:w="http://schemas.openxmlformats.org/wordprocessingml/2006/main" xmlns:wne="http://schemas.microsoft.com/office/word/2006/wordml">
+<w:numbering xmlns:wpc="http://schemas.microsoft.com/office/word/2010/wordprocessingCanvas" xmlns:mo="http://schemas.microsoft.com/office/mac/office/2008/main" xmlns:mc="http://schemas.openxmlformats.org/markup-compatibility/2006" xmlns:mv="urn:schemas-microsoft-com:mac:vml" xmlns:o="urn:schemas-microsoft-com:office:office" xmlns:r="http://schemas.openxmlformats.org/officeDocument/2006/relationships" xmlns:m="http://schemas.openxmlformats.org/officeDocument/2006/math" xmlns:v="urn:schemas-microsoft-com:vml" xmlns:wp14="http://schemas.microsoft.com/office/word/2010/wordprocessingDrawing" xmlns:wp="http://schemas.openxmlformats.org/drawingml/2006/wordprocessingDrawing" xmlns:w10="urn:schemas-microsoft-com:office:word" xmlns:w="http://schemas.openxmlformats.org/wordprocessingml/2006/main" xmlns:w14="http://schemas.microsoft.com/office/word/2010/wordml" xmlns:w15="http://schemas.microsoft.com/office/word/2012/wordml" xmlns:wpg="http://schemas.microsoft.com/office/word/2010/wordprocessingGroup" xmlns:wpi="http://schemas.microsoft.com/office/word/2010/wordprocessingInk" xmlns:wne="http://schemas.microsoft.com/office/word/2006/wordml" xmlns:wps="http://schemas.microsoft.com/office/word/2010/wordprocessingShape" mc:Ignorable="w14 w15 wp14">
   <w:abstractNum w:abstractNumId="0">
     <w:nsid w:val="1C44141A"/>
     <w:multiLevelType w:val="hybridMultilevel"/>
@@ -2573,7 +2165,7 @@
 </file>
 
 <file path=word/styles.xml><?xml version="1.0" encoding="utf-8"?>
-<w:styles xmlns:r="http://schemas.openxmlformats.org/officeDocument/2006/relationships" xmlns:w="http://schemas.openxmlformats.org/wordprocessingml/2006/main">
+<w:styles xmlns:mc="http://schemas.openxmlformats.org/markup-compatibility/2006" xmlns:r="http://schemas.openxmlformats.org/officeDocument/2006/relationships" xmlns:w="http://schemas.openxmlformats.org/wordprocessingml/2006/main" xmlns:w14="http://schemas.microsoft.com/office/word/2010/wordml" xmlns:w15="http://schemas.microsoft.com/office/word/2012/wordml" mc:Ignorable="w14 w15">
   <w:docDefaults>
     <w:rPrDefault>
       <w:rPr>
@@ -2589,144 +2181,389 @@
       </w:pPr>
     </w:pPrDefault>
   </w:docDefaults>
-  <w:latentStyles w:defLockedState="0" w:defUIPriority="99" w:defSemiHidden="1" w:defUnhideWhenUsed="1" w:defQFormat="0" w:count="267">
-    <w:lsdException w:name="Normal" w:semiHidden="0" w:uiPriority="0" w:unhideWhenUsed="0" w:qFormat="1"/>
-    <w:lsdException w:name="heading 1" w:semiHidden="0" w:uiPriority="9" w:unhideWhenUsed="0" w:qFormat="1"/>
-    <w:lsdException w:name="heading 2" w:uiPriority="9" w:qFormat="1"/>
-    <w:lsdException w:name="heading 3" w:uiPriority="9" w:qFormat="1"/>
-    <w:lsdException w:name="heading 4" w:uiPriority="9" w:qFormat="1"/>
-    <w:lsdException w:name="heading 5" w:uiPriority="9" w:qFormat="1"/>
-    <w:lsdException w:name="heading 6" w:uiPriority="9" w:qFormat="1"/>
-    <w:lsdException w:name="heading 7" w:uiPriority="9" w:qFormat="1"/>
-    <w:lsdException w:name="heading 8" w:uiPriority="9" w:qFormat="1"/>
-    <w:lsdException w:name="heading 9" w:uiPriority="9" w:qFormat="1"/>
-    <w:lsdException w:name="toc 1" w:uiPriority="39"/>
-    <w:lsdException w:name="toc 2" w:uiPriority="39"/>
-    <w:lsdException w:name="toc 3" w:uiPriority="39"/>
-    <w:lsdException w:name="toc 4" w:uiPriority="39"/>
-    <w:lsdException w:name="toc 5" w:uiPriority="39"/>
-    <w:lsdException w:name="toc 6" w:uiPriority="39"/>
-    <w:lsdException w:name="toc 7" w:uiPriority="39"/>
-    <w:lsdException w:name="toc 8" w:uiPriority="39"/>
-    <w:lsdException w:name="toc 9" w:uiPriority="39"/>
-    <w:lsdException w:name="caption" w:uiPriority="35" w:qFormat="1"/>
-    <w:lsdException w:name="Title" w:semiHidden="0" w:uiPriority="10" w:unhideWhenUsed="0" w:qFormat="1"/>
-    <w:lsdException w:name="Default Paragraph Font" w:uiPriority="1"/>
-    <w:lsdException w:name="Subtitle" w:semiHidden="0" w:uiPriority="11" w:unhideWhenUsed="0" w:qFormat="1"/>
-    <w:lsdException w:name="Strong" w:semiHidden="0" w:uiPriority="22" w:unhideWhenUsed="0" w:qFormat="1"/>
-    <w:lsdException w:name="Emphasis" w:semiHidden="0" w:uiPriority="20" w:unhideWhenUsed="0" w:qFormat="1"/>
-    <w:lsdException w:name="Table Grid" w:semiHidden="0" w:uiPriority="39" w:unhideWhenUsed="0"/>
-    <w:lsdException w:name="Placeholder Text" w:unhideWhenUsed="0"/>
-    <w:lsdException w:name="No Spacing" w:semiHidden="0" w:uiPriority="1" w:unhideWhenUsed="0" w:qFormat="1"/>
-    <w:lsdException w:name="Light Shading" w:semiHidden="0" w:uiPriority="60" w:unhideWhenUsed="0"/>
-    <w:lsdException w:name="Light List" w:semiHidden="0" w:uiPriority="61" w:unhideWhenUsed="0"/>
-    <w:lsdException w:name="Light Grid" w:semiHidden="0" w:uiPriority="62" w:unhideWhenUsed="0"/>
-    <w:lsdException w:name="Medium Shading 1" w:semiHidden="0" w:uiPriority="63" w:unhideWhenUsed="0"/>
-    <w:lsdException w:name="Medium Shading 2" w:semiHidden="0" w:uiPriority="64" w:unhideWhenUsed="0"/>
-    <w:lsdException w:name="Medium List 1" w:semiHidden="0" w:uiPriority="65" w:unhideWhenUsed="0"/>
-    <w:lsdException w:name="Medium List 2" w:semiHidden="0" w:uiPriority="66" w:unhideWhenUsed="0"/>
-    <w:lsdException w:name="Medium Grid 1" w:semiHidden="0" w:uiPriority="67" w:unhideWhenUsed="0"/>
-    <w:lsdException w:name="Medium Grid 2" w:semiHidden="0" w:uiPriority="68" w:unhideWhenUsed="0"/>
-    <w:lsdException w:name="Medium Grid 3" w:semiHidden="0" w:uiPriority="69" w:unhideWhenUsed="0"/>
-    <w:lsdException w:name="Dark List" w:semiHidden="0" w:uiPriority="70" w:unhideWhenUsed="0"/>
-    <w:lsdException w:name="Colorful Shading" w:semiHidden="0" w:uiPriority="71" w:unhideWhenUsed="0"/>
-    <w:lsdException w:name="Colorful List" w:semiHidden="0" w:uiPriority="72" w:unhideWhenUsed="0"/>
-    <w:lsdException w:name="Colorful Grid" w:semiHidden="0" w:uiPriority="73" w:unhideWhenUsed="0"/>
-    <w:lsdException w:name="Light Shading Accent 1" w:semiHidden="0" w:uiPriority="60" w:unhideWhenUsed="0"/>
-    <w:lsdException w:name="Light List Accent 1" w:semiHidden="0" w:uiPriority="61" w:unhideWhenUsed="0"/>
-    <w:lsdException w:name="Light Grid Accent 1" w:semiHidden="0" w:uiPriority="62" w:unhideWhenUsed="0"/>
-    <w:lsdException w:name="Medium Shading 1 Accent 1" w:semiHidden="0" w:uiPriority="63" w:unhideWhenUsed="0"/>
-    <w:lsdException w:name="Medium Shading 2 Accent 1" w:semiHidden="0" w:uiPriority="64" w:unhideWhenUsed="0"/>
-    <w:lsdException w:name="Medium List 1 Accent 1" w:semiHidden="0" w:uiPriority="65" w:unhideWhenUsed="0"/>
-    <w:lsdException w:name="Revision" w:unhideWhenUsed="0"/>
-    <w:lsdException w:name="List Paragraph" w:semiHidden="0" w:uiPriority="34" w:unhideWhenUsed="0" w:qFormat="1"/>
-    <w:lsdException w:name="Quote" w:semiHidden="0" w:uiPriority="29" w:unhideWhenUsed="0" w:qFormat="1"/>
-    <w:lsdException w:name="Intense Quote" w:semiHidden="0" w:uiPriority="30" w:unhideWhenUsed="0" w:qFormat="1"/>
-    <w:lsdException w:name="Medium List 2 Accent 1" w:semiHidden="0" w:uiPriority="66" w:unhideWhenUsed="0"/>
-    <w:lsdException w:name="Medium Grid 1 Accent 1" w:semiHidden="0" w:uiPriority="67" w:unhideWhenUsed="0"/>
-    <w:lsdException w:name="Medium Grid 2 Accent 1" w:semiHidden="0" w:uiPriority="68" w:unhideWhenUsed="0"/>
-    <w:lsdException w:name="Medium Grid 3 Accent 1" w:semiHidden="0" w:uiPriority="69" w:unhideWhenUsed="0"/>
-    <w:lsdException w:name="Dark List Accent 1" w:semiHidden="0" w:uiPriority="70" w:unhideWhenUsed="0"/>
-    <w:lsdException w:name="Colorful Shading Accent 1" w:semiHidden="0" w:uiPriority="71" w:unhideWhenUsed="0"/>
-    <w:lsdException w:name="Colorful List Accent 1" w:semiHidden="0" w:uiPriority="72" w:unhideWhenUsed="0"/>
-    <w:lsdException w:name="Colorful Grid Accent 1" w:semiHidden="0" w:uiPriority="73" w:unhideWhenUsed="0"/>
-    <w:lsdException w:name="Light Shading Accent 2" w:semiHidden="0" w:uiPriority="60" w:unhideWhenUsed="0"/>
-    <w:lsdException w:name="Light List Accent 2" w:semiHidden="0" w:uiPriority="61" w:unhideWhenUsed="0"/>
-    <w:lsdException w:name="Light Grid Accent 2" w:semiHidden="0" w:uiPriority="62" w:unhideWhenUsed="0"/>
-    <w:lsdException w:name="Medium Shading 1 Accent 2" w:semiHidden="0" w:uiPriority="63" w:unhideWhenUsed="0"/>
-    <w:lsdException w:name="Medium Shading 2 Accent 2" w:semiHidden="0" w:uiPriority="64" w:unhideWhenUsed="0"/>
-    <w:lsdException w:name="Medium List 1 Accent 2" w:semiHidden="0" w:uiPriority="65" w:unhideWhenUsed="0"/>
-    <w:lsdException w:name="Medium List 2 Accent 2" w:semiHidden="0" w:uiPriority="66" w:unhideWhenUsed="0"/>
-    <w:lsdException w:name="Medium Grid 1 Accent 2" w:semiHidden="0" w:uiPriority="67" w:unhideWhenUsed="0"/>
-    <w:lsdException w:name="Medium Grid 2 Accent 2" w:semiHidden="0" w:uiPriority="68" w:unhideWhenUsed="0"/>
-    <w:lsdException w:name="Medium Grid 3 Accent 2" w:semiHidden="0" w:uiPriority="69" w:unhideWhenUsed="0"/>
-    <w:lsdException w:name="Dark List Accent 2" w:semiHidden="0" w:uiPriority="70" w:unhideWhenUsed="0"/>
-    <w:lsdException w:name="Colorful Shading Accent 2" w:semiHidden="0" w:uiPriority="71" w:unhideWhenUsed="0"/>
-    <w:lsdException w:name="Colorful List Accent 2" w:semiHidden="0" w:uiPriority="72" w:unhideWhenUsed="0"/>
-    <w:lsdException w:name="Colorful Grid Accent 2" w:semiHidden="0" w:uiPriority="73" w:unhideWhenUsed="0"/>
-    <w:lsdException w:name="Light Shading Accent 3" w:semiHidden="0" w:uiPriority="60" w:unhideWhenUsed="0"/>
-    <w:lsdException w:name="Light List Accent 3" w:semiHidden="0" w:uiPriority="61" w:unhideWhenUsed="0"/>
-    <w:lsdException w:name="Light Grid Accent 3" w:semiHidden="0" w:uiPriority="62" w:unhideWhenUsed="0"/>
-    <w:lsdException w:name="Medium Shading 1 Accent 3" w:semiHidden="0" w:uiPriority="63" w:unhideWhenUsed="0"/>
-    <w:lsdException w:name="Medium Shading 2 Accent 3" w:semiHidden="0" w:uiPriority="64" w:unhideWhenUsed="0"/>
-    <w:lsdException w:name="Medium List 1 Accent 3" w:semiHidden="0" w:uiPriority="65" w:unhideWhenUsed="0"/>
-    <w:lsdException w:name="Medium List 2 Accent 3" w:semiHidden="0" w:uiPriority="66" w:unhideWhenUsed="0"/>
-    <w:lsdException w:name="Medium Grid 1 Accent 3" w:semiHidden="0" w:uiPriority="67" w:unhideWhenUsed="0"/>
-    <w:lsdException w:name="Medium Grid 2 Accent 3" w:semiHidden="0" w:uiPriority="68" w:unhideWhenUsed="0"/>
-    <w:lsdException w:name="Medium Grid 3 Accent 3" w:semiHidden="0" w:uiPriority="69" w:unhideWhenUsed="0"/>
-    <w:lsdException w:name="Dark List Accent 3" w:semiHidden="0" w:uiPriority="70" w:unhideWhenUsed="0"/>
-    <w:lsdException w:name="Colorful Shading Accent 3" w:semiHidden="0" w:uiPriority="71" w:unhideWhenUsed="0"/>
-    <w:lsdException w:name="Colorful List Accent 3" w:semiHidden="0" w:uiPriority="72" w:unhideWhenUsed="0"/>
-    <w:lsdException w:name="Colorful Grid Accent 3" w:semiHidden="0" w:uiPriority="73" w:unhideWhenUsed="0"/>
-    <w:lsdException w:name="Light Shading Accent 4" w:semiHidden="0" w:uiPriority="60" w:unhideWhenUsed="0"/>
-    <w:lsdException w:name="Light List Accent 4" w:semiHidden="0" w:uiPriority="61" w:unhideWhenUsed="0"/>
-    <w:lsdException w:name="Light Grid Accent 4" w:semiHidden="0" w:uiPriority="62" w:unhideWhenUsed="0"/>
-    <w:lsdException w:name="Medium Shading 1 Accent 4" w:semiHidden="0" w:uiPriority="63" w:unhideWhenUsed="0"/>
-    <w:lsdException w:name="Medium Shading 2 Accent 4" w:semiHidden="0" w:uiPriority="64" w:unhideWhenUsed="0"/>
-    <w:lsdException w:name="Medium List 1 Accent 4" w:semiHidden="0" w:uiPriority="65" w:unhideWhenUsed="0"/>
-    <w:lsdException w:name="Medium List 2 Accent 4" w:semiHidden="0" w:uiPriority="66" w:unhideWhenUsed="0"/>
-    <w:lsdException w:name="Medium Grid 1 Accent 4" w:semiHidden="0" w:uiPriority="67" w:unhideWhenUsed="0"/>
-    <w:lsdException w:name="Medium Grid 2 Accent 4" w:semiHidden="0" w:uiPriority="68" w:unhideWhenUsed="0"/>
-    <w:lsdException w:name="Medium Grid 3 Accent 4" w:semiHidden="0" w:uiPriority="69" w:unhideWhenUsed="0"/>
-    <w:lsdException w:name="Dark List Accent 4" w:semiHidden="0" w:uiPriority="70" w:unhideWhenUsed="0"/>
-    <w:lsdException w:name="Colorful Shading Accent 4" w:semiHidden="0" w:uiPriority="71" w:unhideWhenUsed="0"/>
-    <w:lsdException w:name="Colorful List Accent 4" w:semiHidden="0" w:uiPriority="72" w:unhideWhenUsed="0"/>
-    <w:lsdException w:name="Colorful Grid Accent 4" w:semiHidden="0" w:uiPriority="73" w:unhideWhenUsed="0"/>
-    <w:lsdException w:name="Light Shading Accent 5" w:semiHidden="0" w:uiPriority="60" w:unhideWhenUsed="0"/>
-    <w:lsdException w:name="Light List Accent 5" w:semiHidden="0" w:uiPriority="61" w:unhideWhenUsed="0"/>
-    <w:lsdException w:name="Light Grid Accent 5" w:semiHidden="0" w:uiPriority="62" w:unhideWhenUsed="0"/>
-    <w:lsdException w:name="Medium Shading 1 Accent 5" w:semiHidden="0" w:uiPriority="63" w:unhideWhenUsed="0"/>
-    <w:lsdException w:name="Medium Shading 2 Accent 5" w:semiHidden="0" w:uiPriority="64" w:unhideWhenUsed="0"/>
-    <w:lsdException w:name="Medium List 1 Accent 5" w:semiHidden="0" w:uiPriority="65" w:unhideWhenUsed="0"/>
-    <w:lsdException w:name="Medium List 2 Accent 5" w:semiHidden="0" w:uiPriority="66" w:unhideWhenUsed="0"/>
-    <w:lsdException w:name="Medium Grid 1 Accent 5" w:semiHidden="0" w:uiPriority="67" w:unhideWhenUsed="0"/>
-    <w:lsdException w:name="Medium Grid 2 Accent 5" w:semiHidden="0" w:uiPriority="68" w:unhideWhenUsed="0"/>
-    <w:lsdException w:name="Medium Grid 3 Accent 5" w:semiHidden="0" w:uiPriority="69" w:unhideWhenUsed="0"/>
-    <w:lsdException w:name="Dark List Accent 5" w:semiHidden="0" w:uiPriority="70" w:unhideWhenUsed="0"/>
-    <w:lsdException w:name="Colorful Shading Accent 5" w:semiHidden="0" w:uiPriority="71" w:unhideWhenUsed="0"/>
-    <w:lsdException w:name="Colorful List Accent 5" w:semiHidden="0" w:uiPriority="72" w:unhideWhenUsed="0"/>
-    <w:lsdException w:name="Colorful Grid Accent 5" w:semiHidden="0" w:uiPriority="73" w:unhideWhenUsed="0"/>
-    <w:lsdException w:name="Light Shading Accent 6" w:semiHidden="0" w:uiPriority="60" w:unhideWhenUsed="0"/>
-    <w:lsdException w:name="Light List Accent 6" w:semiHidden="0" w:uiPriority="61" w:unhideWhenUsed="0"/>
-    <w:lsdException w:name="Light Grid Accent 6" w:semiHidden="0" w:uiPriority="62" w:unhideWhenUsed="0"/>
-    <w:lsdException w:name="Medium Shading 1 Accent 6" w:semiHidden="0" w:uiPriority="63" w:unhideWhenUsed="0"/>
-    <w:lsdException w:name="Medium Shading 2 Accent 6" w:semiHidden="0" w:uiPriority="64" w:unhideWhenUsed="0"/>
-    <w:lsdException w:name="Medium List 1 Accent 6" w:semiHidden="0" w:uiPriority="65" w:unhideWhenUsed="0"/>
-    <w:lsdException w:name="Medium List 2 Accent 6" w:semiHidden="0" w:uiPriority="66" w:unhideWhenUsed="0"/>
-    <w:lsdException w:name="Medium Grid 1 Accent 6" w:semiHidden="0" w:uiPriority="67" w:unhideWhenUsed="0"/>
-    <w:lsdException w:name="Medium Grid 2 Accent 6" w:semiHidden="0" w:uiPriority="68" w:unhideWhenUsed="0"/>
-    <w:lsdException w:name="Medium Grid 3 Accent 6" w:semiHidden="0" w:uiPriority="69" w:unhideWhenUsed="0"/>
-    <w:lsdException w:name="Dark List Accent 6" w:semiHidden="0" w:uiPriority="70" w:unhideWhenUsed="0"/>
-    <w:lsdException w:name="Colorful Shading Accent 6" w:semiHidden="0" w:uiPriority="71" w:unhideWhenUsed="0"/>
-    <w:lsdException w:name="Colorful List Accent 6" w:semiHidden="0" w:uiPriority="72" w:unhideWhenUsed="0"/>
-    <w:lsdException w:name="Colorful Grid Accent 6" w:semiHidden="0" w:uiPriority="73" w:unhideWhenUsed="0"/>
-    <w:lsdException w:name="Subtle Emphasis" w:semiHidden="0" w:uiPriority="19" w:unhideWhenUsed="0" w:qFormat="1"/>
-    <w:lsdException w:name="Intense Emphasis" w:semiHidden="0" w:uiPriority="21" w:unhideWhenUsed="0" w:qFormat="1"/>
-    <w:lsdException w:name="Subtle Reference" w:semiHidden="0" w:uiPriority="31" w:unhideWhenUsed="0" w:qFormat="1"/>
-    <w:lsdException w:name="Intense Reference" w:semiHidden="0" w:uiPriority="32" w:unhideWhenUsed="0" w:qFormat="1"/>
-    <w:lsdException w:name="Book Title" w:semiHidden="0" w:uiPriority="33" w:unhideWhenUsed="0" w:qFormat="1"/>
-    <w:lsdException w:name="Bibliography" w:uiPriority="37"/>
-    <w:lsdException w:name="TOC Heading" w:uiPriority="39" w:qFormat="1"/>
+  <w:latentStyles w:defLockedState="0" w:defUIPriority="99" w:defSemiHidden="0" w:defUnhideWhenUsed="0" w:defQFormat="0" w:count="382">
+    <w:lsdException w:name="Normal" w:uiPriority="0" w:qFormat="1"/>
+    <w:lsdException w:name="heading 1" w:uiPriority="9" w:qFormat="1"/>
+    <w:lsdException w:name="heading 2" w:semiHidden="1" w:uiPriority="9" w:unhideWhenUsed="1" w:qFormat="1"/>
+    <w:lsdException w:name="heading 3" w:semiHidden="1" w:uiPriority="9" w:unhideWhenUsed="1" w:qFormat="1"/>
+    <w:lsdException w:name="heading 4" w:semiHidden="1" w:uiPriority="9" w:unhideWhenUsed="1" w:qFormat="1"/>
+    <w:lsdException w:name="heading 5" w:semiHidden="1" w:uiPriority="9" w:unhideWhenUsed="1" w:qFormat="1"/>
+    <w:lsdException w:name="heading 6" w:semiHidden="1" w:uiPriority="9" w:unhideWhenUsed="1" w:qFormat="1"/>
+    <w:lsdException w:name="heading 7" w:semiHidden="1" w:uiPriority="9" w:unhideWhenUsed="1" w:qFormat="1"/>
+    <w:lsdException w:name="heading 8" w:semiHidden="1" w:uiPriority="9" w:unhideWhenUsed="1" w:qFormat="1"/>
+    <w:lsdException w:name="heading 9" w:semiHidden="1" w:uiPriority="9" w:unhideWhenUsed="1" w:qFormat="1"/>
+    <w:lsdException w:name="index 1" w:semiHidden="1" w:unhideWhenUsed="1"/>
+    <w:lsdException w:name="index 2" w:semiHidden="1" w:unhideWhenUsed="1"/>
+    <w:lsdException w:name="index 3" w:semiHidden="1" w:unhideWhenUsed="1"/>
+    <w:lsdException w:name="index 4" w:semiHidden="1" w:unhideWhenUsed="1"/>
+    <w:lsdException w:name="index 5" w:semiHidden="1" w:unhideWhenUsed="1"/>
+    <w:lsdException w:name="index 6" w:semiHidden="1" w:unhideWhenUsed="1"/>
+    <w:lsdException w:name="index 7" w:semiHidden="1" w:unhideWhenUsed="1"/>
+    <w:lsdException w:name="index 8" w:semiHidden="1" w:unhideWhenUsed="1"/>
+    <w:lsdException w:name="index 9" w:semiHidden="1" w:unhideWhenUsed="1"/>
+    <w:lsdException w:name="toc 1" w:semiHidden="1" w:uiPriority="39" w:unhideWhenUsed="1"/>
+    <w:lsdException w:name="toc 2" w:semiHidden="1" w:uiPriority="39" w:unhideWhenUsed="1"/>
+    <w:lsdException w:name="toc 3" w:semiHidden="1" w:uiPriority="39" w:unhideWhenUsed="1"/>
+    <w:lsdException w:name="toc 4" w:semiHidden="1" w:uiPriority="39" w:unhideWhenUsed="1"/>
+    <w:lsdException w:name="toc 5" w:semiHidden="1" w:uiPriority="39" w:unhideWhenUsed="1"/>
+    <w:lsdException w:name="toc 6" w:semiHidden="1" w:uiPriority="39" w:unhideWhenUsed="1"/>
+    <w:lsdException w:name="toc 7" w:semiHidden="1" w:uiPriority="39" w:unhideWhenUsed="1"/>
+    <w:lsdException w:name="toc 8" w:semiHidden="1" w:uiPriority="39" w:unhideWhenUsed="1"/>
+    <w:lsdException w:name="toc 9" w:semiHidden="1" w:uiPriority="39" w:unhideWhenUsed="1"/>
+    <w:lsdException w:name="Normal Indent" w:semiHidden="1" w:unhideWhenUsed="1"/>
+    <w:lsdException w:name="footnote text" w:semiHidden="1" w:unhideWhenUsed="1"/>
+    <w:lsdException w:name="annotation text" w:semiHidden="1" w:unhideWhenUsed="1"/>
+    <w:lsdException w:name="header" w:semiHidden="1" w:unhideWhenUsed="1"/>
+    <w:lsdException w:name="footer" w:semiHidden="1" w:unhideWhenUsed="1"/>
+    <w:lsdException w:name="index heading" w:semiHidden="1" w:unhideWhenUsed="1"/>
+    <w:lsdException w:name="caption" w:semiHidden="1" w:uiPriority="35" w:unhideWhenUsed="1" w:qFormat="1"/>
+    <w:lsdException w:name="table of figures" w:semiHidden="1" w:unhideWhenUsed="1"/>
+    <w:lsdException w:name="envelope address" w:semiHidden="1" w:unhideWhenUsed="1"/>
+    <w:lsdException w:name="envelope return" w:semiHidden="1" w:unhideWhenUsed="1"/>
+    <w:lsdException w:name="footnote reference" w:semiHidden="1" w:unhideWhenUsed="1"/>
+    <w:lsdException w:name="annotation reference" w:semiHidden="1" w:unhideWhenUsed="1"/>
+    <w:lsdException w:name="line number" w:semiHidden="1" w:unhideWhenUsed="1"/>
+    <w:lsdException w:name="page number" w:semiHidden="1" w:unhideWhenUsed="1"/>
+    <w:lsdException w:name="endnote reference" w:semiHidden="1" w:unhideWhenUsed="1"/>
+    <w:lsdException w:name="endnote text" w:semiHidden="1" w:unhideWhenUsed="1"/>
+    <w:lsdException w:name="table of authorities" w:semiHidden="1" w:unhideWhenUsed="1"/>
+    <w:lsdException w:name="macro" w:semiHidden="1" w:unhideWhenUsed="1"/>
+    <w:lsdException w:name="toa heading" w:semiHidden="1" w:unhideWhenUsed="1"/>
+    <w:lsdException w:name="List" w:semiHidden="1" w:unhideWhenUsed="1"/>
+    <w:lsdException w:name="List Bullet" w:semiHidden="1" w:unhideWhenUsed="1"/>
+    <w:lsdException w:name="List Number" w:semiHidden="1" w:unhideWhenUsed="1"/>
+    <w:lsdException w:name="List 2" w:semiHidden="1" w:unhideWhenUsed="1"/>
+    <w:lsdException w:name="List 3" w:semiHidden="1" w:unhideWhenUsed="1"/>
+    <w:lsdException w:name="List 4" w:semiHidden="1" w:unhideWhenUsed="1"/>
+    <w:lsdException w:name="List 5" w:semiHidden="1" w:unhideWhenUsed="1"/>
+    <w:lsdException w:name="List Bullet 2" w:semiHidden="1" w:unhideWhenUsed="1"/>
+    <w:lsdException w:name="List Bullet 3" w:semiHidden="1" w:unhideWhenUsed="1"/>
+    <w:lsdException w:name="List Bullet 4" w:semiHidden="1" w:unhideWhenUsed="1"/>
+    <w:lsdException w:name="List Bullet 5" w:semiHidden="1" w:unhideWhenUsed="1"/>
+    <w:lsdException w:name="List Number 2" w:semiHidden="1" w:unhideWhenUsed="1"/>
+    <w:lsdException w:name="List Number 3" w:semiHidden="1" w:unhideWhenUsed="1"/>
+    <w:lsdException w:name="List Number 4" w:semiHidden="1" w:unhideWhenUsed="1"/>
+    <w:lsdException w:name="List Number 5" w:semiHidden="1" w:unhideWhenUsed="1"/>
+    <w:lsdException w:name="Title" w:uiPriority="10" w:qFormat="1"/>
+    <w:lsdException w:name="Closing" w:semiHidden="1" w:unhideWhenUsed="1"/>
+    <w:lsdException w:name="Signature" w:semiHidden="1" w:unhideWhenUsed="1"/>
+    <w:lsdException w:name="Default Paragraph Font" w:semiHidden="1" w:uiPriority="1" w:unhideWhenUsed="1"/>
+    <w:lsdException w:name="Body Text" w:semiHidden="1" w:unhideWhenUsed="1"/>
+    <w:lsdException w:name="Body Text Indent" w:semiHidden="1" w:unhideWhenUsed="1"/>
+    <w:lsdException w:name="List Continue" w:semiHidden="1" w:unhideWhenUsed="1"/>
+    <w:lsdException w:name="List Continue 2" w:semiHidden="1" w:unhideWhenUsed="1"/>
+    <w:lsdException w:name="List Continue 3" w:semiHidden="1" w:unhideWhenUsed="1"/>
+    <w:lsdException w:name="List Continue 4" w:semiHidden="1" w:unhideWhenUsed="1"/>
+    <w:lsdException w:name="List Continue 5" w:semiHidden="1" w:unhideWhenUsed="1"/>
+    <w:lsdException w:name="Message Header" w:semiHidden="1" w:unhideWhenUsed="1"/>
+    <w:lsdException w:name="Subtitle" w:uiPriority="11" w:qFormat="1"/>
+    <w:lsdException w:name="Salutation" w:semiHidden="1" w:unhideWhenUsed="1"/>
+    <w:lsdException w:name="Date" w:semiHidden="1" w:unhideWhenUsed="1"/>
+    <w:lsdException w:name="Body Text First Indent" w:semiHidden="1" w:unhideWhenUsed="1"/>
+    <w:lsdException w:name="Body Text First Indent 2" w:semiHidden="1" w:unhideWhenUsed="1"/>
+    <w:lsdException w:name="Note Heading" w:semiHidden="1" w:unhideWhenUsed="1"/>
+    <w:lsdException w:name="Body Text 2" w:semiHidden="1" w:unhideWhenUsed="1"/>
+    <w:lsdException w:name="Body Text 3" w:semiHidden="1" w:unhideWhenUsed="1"/>
+    <w:lsdException w:name="Body Text Indent 2" w:semiHidden="1" w:unhideWhenUsed="1"/>
+    <w:lsdException w:name="Body Text Indent 3" w:semiHidden="1" w:unhideWhenUsed="1"/>
+    <w:lsdException w:name="Block Text" w:semiHidden="1" w:unhideWhenUsed="1"/>
+    <w:lsdException w:name="Hyperlink" w:semiHidden="1" w:unhideWhenUsed="1"/>
+    <w:lsdException w:name="FollowedHyperlink" w:semiHidden="1" w:unhideWhenUsed="1"/>
+    <w:lsdException w:name="Strong" w:uiPriority="22" w:qFormat="1"/>
+    <w:lsdException w:name="Emphasis" w:uiPriority="20" w:qFormat="1"/>
+    <w:lsdException w:name="Document Map" w:semiHidden="1" w:unhideWhenUsed="1"/>
+    <w:lsdException w:name="Plain Text" w:semiHidden="1" w:unhideWhenUsed="1"/>
+    <w:lsdException w:name="E-mail Signature" w:semiHidden="1" w:unhideWhenUsed="1"/>
+    <w:lsdException w:name="HTML Top of Form" w:semiHidden="1" w:unhideWhenUsed="1"/>
+    <w:lsdException w:name="HTML Bottom of Form" w:semiHidden="1" w:unhideWhenUsed="1"/>
+    <w:lsdException w:name="Normal (Web)" w:semiHidden="1" w:unhideWhenUsed="1"/>
+    <w:lsdException w:name="HTML Acronym" w:semiHidden="1" w:unhideWhenUsed="1"/>
+    <w:lsdException w:name="HTML Address" w:semiHidden="1" w:unhideWhenUsed="1"/>
+    <w:lsdException w:name="HTML Cite" w:semiHidden="1" w:unhideWhenUsed="1"/>
+    <w:lsdException w:name="HTML Code" w:semiHidden="1" w:unhideWhenUsed="1"/>
+    <w:lsdException w:name="HTML Definition" w:semiHidden="1" w:unhideWhenUsed="1"/>
+    <w:lsdException w:name="HTML Keyboard" w:semiHidden="1" w:unhideWhenUsed="1"/>
+    <w:lsdException w:name="HTML Preformatted" w:semiHidden="1" w:unhideWhenUsed="1"/>
+    <w:lsdException w:name="HTML Sample" w:semiHidden="1" w:unhideWhenUsed="1"/>
+    <w:lsdException w:name="HTML Typewriter" w:semiHidden="1" w:unhideWhenUsed="1"/>
+    <w:lsdException w:name="HTML Variable" w:semiHidden="1" w:unhideWhenUsed="1"/>
+    <w:lsdException w:name="Normal Table" w:semiHidden="1" w:unhideWhenUsed="1"/>
+    <w:lsdException w:name="annotation subject" w:semiHidden="1" w:unhideWhenUsed="1"/>
+    <w:lsdException w:name="No List" w:semiHidden="1" w:unhideWhenUsed="1"/>
+    <w:lsdException w:name="Outline List 1" w:semiHidden="1" w:unhideWhenUsed="1"/>
+    <w:lsdException w:name="Outline List 2" w:semiHidden="1" w:unhideWhenUsed="1"/>
+    <w:lsdException w:name="Outline List 3" w:semiHidden="1" w:unhideWhenUsed="1"/>
+    <w:lsdException w:name="Table Simple 1" w:semiHidden="1" w:unhideWhenUsed="1"/>
+    <w:lsdException w:name="Table Simple 2" w:semiHidden="1" w:unhideWhenUsed="1"/>
+    <w:lsdException w:name="Table Simple 3" w:semiHidden="1" w:unhideWhenUsed="1"/>
+    <w:lsdException w:name="Table Classic 1" w:semiHidden="1" w:unhideWhenUsed="1"/>
+    <w:lsdException w:name="Table Classic 2" w:semiHidden="1" w:unhideWhenUsed="1"/>
+    <w:lsdException w:name="Table Classic 3" w:semiHidden="1" w:unhideWhenUsed="1"/>
+    <w:lsdException w:name="Table Classic 4" w:semiHidden="1" w:unhideWhenUsed="1"/>
+    <w:lsdException w:name="Table Colorful 1" w:semiHidden="1" w:unhideWhenUsed="1"/>
+    <w:lsdException w:name="Table Colorful 2" w:semiHidden="1" w:unhideWhenUsed="1"/>
+    <w:lsdException w:name="Table Colorful 3" w:semiHidden="1" w:unhideWhenUsed="1"/>
+    <w:lsdException w:name="Table Columns 1" w:semiHidden="1" w:unhideWhenUsed="1"/>
+    <w:lsdException w:name="Table Columns 2" w:semiHidden="1" w:unhideWhenUsed="1"/>
+    <w:lsdException w:name="Table Columns 3" w:semiHidden="1" w:unhideWhenUsed="1"/>
+    <w:lsdException w:name="Table Columns 4" w:semiHidden="1" w:unhideWhenUsed="1"/>
+    <w:lsdException w:name="Table Columns 5" w:semiHidden="1" w:unhideWhenUsed="1"/>
+    <w:lsdException w:name="Table Grid 1" w:semiHidden="1" w:unhideWhenUsed="1"/>
+    <w:lsdException w:name="Table Grid 2" w:semiHidden="1" w:unhideWhenUsed="1"/>
+    <w:lsdException w:name="Table Grid 3" w:semiHidden="1" w:unhideWhenUsed="1"/>
+    <w:lsdException w:name="Table Grid 4" w:semiHidden="1" w:unhideWhenUsed="1"/>
+    <w:lsdException w:name="Table Grid 5" w:semiHidden="1" w:unhideWhenUsed="1"/>
+    <w:lsdException w:name="Table Grid 6" w:semiHidden="1" w:unhideWhenUsed="1"/>
+    <w:lsdException w:name="Table Grid 7" w:semiHidden="1" w:unhideWhenUsed="1"/>
+    <w:lsdException w:name="Table Grid 8" w:semiHidden="1" w:unhideWhenUsed="1"/>
+    <w:lsdException w:name="Table List 1" w:semiHidden="1" w:unhideWhenUsed="1"/>
+    <w:lsdException w:name="Table List 2" w:semiHidden="1" w:unhideWhenUsed="1"/>
+    <w:lsdException w:name="Table List 3" w:semiHidden="1" w:unhideWhenUsed="1"/>
+    <w:lsdException w:name="Table List 4" w:semiHidden="1" w:unhideWhenUsed="1"/>
+    <w:lsdException w:name="Table List 5" w:semiHidden="1" w:unhideWhenUsed="1"/>
+    <w:lsdException w:name="Table List 6" w:semiHidden="1" w:unhideWhenUsed="1"/>
+    <w:lsdException w:name="Table List 7" w:semiHidden="1" w:unhideWhenUsed="1"/>
+    <w:lsdException w:name="Table List 8" w:semiHidden="1" w:unhideWhenUsed="1"/>
+    <w:lsdException w:name="Table 3D effects 1" w:semiHidden="1" w:unhideWhenUsed="1"/>
+    <w:lsdException w:name="Table 3D effects 2" w:semiHidden="1" w:unhideWhenUsed="1"/>
+    <w:lsdException w:name="Table 3D effects 3" w:semiHidden="1" w:unhideWhenUsed="1"/>
+    <w:lsdException w:name="Table Contemporary" w:semiHidden="1" w:unhideWhenUsed="1"/>
+    <w:lsdException w:name="Table Elegant" w:semiHidden="1" w:unhideWhenUsed="1"/>
+    <w:lsdException w:name="Table Professional" w:semiHidden="1" w:unhideWhenUsed="1"/>
+    <w:lsdException w:name="Table Subtle 1" w:semiHidden="1" w:unhideWhenUsed="1"/>
+    <w:lsdException w:name="Table Subtle 2" w:semiHidden="1" w:unhideWhenUsed="1"/>
+    <w:lsdException w:name="Table Web 1" w:semiHidden="1" w:unhideWhenUsed="1"/>
+    <w:lsdException w:name="Table Web 2" w:semiHidden="1" w:unhideWhenUsed="1"/>
+    <w:lsdException w:name="Table Web 3" w:semiHidden="1" w:unhideWhenUsed="1"/>
+    <w:lsdException w:name="Balloon Text" w:semiHidden="1" w:unhideWhenUsed="1"/>
+    <w:lsdException w:name="Table Grid" w:uiPriority="39"/>
+    <w:lsdException w:name="Table Theme" w:semiHidden="1" w:unhideWhenUsed="1"/>
+    <w:lsdException w:name="Note Level 1" w:semiHidden="1" w:unhideWhenUsed="1"/>
+    <w:lsdException w:name="Note Level 2" w:semiHidden="1" w:unhideWhenUsed="1"/>
+    <w:lsdException w:name="Note Level 3" w:semiHidden="1" w:unhideWhenUsed="1"/>
+    <w:lsdException w:name="Note Level 4" w:semiHidden="1" w:unhideWhenUsed="1"/>
+    <w:lsdException w:name="Note Level 5" w:semiHidden="1" w:unhideWhenUsed="1"/>
+    <w:lsdException w:name="Note Level 6" w:semiHidden="1" w:unhideWhenUsed="1"/>
+    <w:lsdException w:name="Note Level 7" w:semiHidden="1" w:unhideWhenUsed="1"/>
+    <w:lsdException w:name="Note Level 8" w:semiHidden="1" w:unhideWhenUsed="1"/>
+    <w:lsdException w:name="Note Level 9" w:semiHidden="1" w:unhideWhenUsed="1"/>
+    <w:lsdException w:name="Placeholder Text" w:semiHidden="1"/>
+    <w:lsdException w:name="No Spacing" w:uiPriority="1" w:qFormat="1"/>
+    <w:lsdException w:name="Light Shading" w:uiPriority="60"/>
+    <w:lsdException w:name="Light List" w:uiPriority="61"/>
+    <w:lsdException w:name="Light Grid" w:uiPriority="62"/>
+    <w:lsdException w:name="Medium Shading 1" w:uiPriority="63"/>
+    <w:lsdException w:name="Medium Shading 2" w:uiPriority="64"/>
+    <w:lsdException w:name="Medium List 1" w:uiPriority="65"/>
+    <w:lsdException w:name="Medium List 2" w:uiPriority="66"/>
+    <w:lsdException w:name="Medium Grid 1" w:uiPriority="67"/>
+    <w:lsdException w:name="Medium Grid 2" w:uiPriority="68"/>
+    <w:lsdException w:name="Medium Grid 3" w:uiPriority="69"/>
+    <w:lsdException w:name="Dark List" w:uiPriority="70"/>
+    <w:lsdException w:name="Colorful Shading" w:uiPriority="71"/>
+    <w:lsdException w:name="Colorful List" w:uiPriority="72"/>
+    <w:lsdException w:name="Colorful Grid" w:uiPriority="73"/>
+    <w:lsdException w:name="Light Shading Accent 1" w:uiPriority="60"/>
+    <w:lsdException w:name="Light List Accent 1" w:uiPriority="61"/>
+    <w:lsdException w:name="Light Grid Accent 1" w:uiPriority="62"/>
+    <w:lsdException w:name="Medium Shading 1 Accent 1" w:uiPriority="63"/>
+    <w:lsdException w:name="Medium Shading 2 Accent 1" w:uiPriority="64"/>
+    <w:lsdException w:name="Medium List 1 Accent 1" w:uiPriority="65"/>
+    <w:lsdException w:name="Revision" w:semiHidden="1"/>
+    <w:lsdException w:name="List Paragraph" w:uiPriority="34" w:qFormat="1"/>
+    <w:lsdException w:name="Quote" w:uiPriority="29" w:qFormat="1"/>
+    <w:lsdException w:name="Intense Quote" w:uiPriority="30" w:qFormat="1"/>
+    <w:lsdException w:name="Medium List 2 Accent 1" w:uiPriority="66"/>
+    <w:lsdException w:name="Medium Grid 1 Accent 1" w:uiPriority="67"/>
+    <w:lsdException w:name="Medium Grid 2 Accent 1" w:uiPriority="68"/>
+    <w:lsdException w:name="Medium Grid 3 Accent 1" w:uiPriority="69"/>
+    <w:lsdException w:name="Dark List Accent 1" w:uiPriority="70"/>
+    <w:lsdException w:name="Colorful Shading Accent 1" w:uiPriority="71"/>
+    <w:lsdException w:name="Colorful List Accent 1" w:uiPriority="72"/>
+    <w:lsdException w:name="Colorful Grid Accent 1" w:uiPriority="73"/>
+    <w:lsdException w:name="Light Shading Accent 2" w:uiPriority="60"/>
+    <w:lsdException w:name="Light List Accent 2" w:uiPriority="61"/>
+    <w:lsdException w:name="Light Grid Accent 2" w:uiPriority="62"/>
+    <w:lsdException w:name="Medium Shading 1 Accent 2" w:uiPriority="63"/>
+    <w:lsdException w:name="Medium Shading 2 Accent 2" w:uiPriority="64"/>
+    <w:lsdException w:name="Medium List 1 Accent 2" w:uiPriority="65"/>
+    <w:lsdException w:name="Medium List 2 Accent 2" w:uiPriority="66"/>
+    <w:lsdException w:name="Medium Grid 1 Accent 2" w:uiPriority="67"/>
+    <w:lsdException w:name="Medium Grid 2 Accent 2" w:uiPriority="68"/>
+    <w:lsdException w:name="Medium Grid 3 Accent 2" w:uiPriority="69"/>
+    <w:lsdException w:name="Dark List Accent 2" w:uiPriority="70"/>
+    <w:lsdException w:name="Colorful Shading Accent 2" w:uiPriority="71"/>
+    <w:lsdException w:name="Colorful List Accent 2" w:uiPriority="72"/>
+    <w:lsdException w:name="Colorful Grid Accent 2" w:uiPriority="73"/>
+    <w:lsdException w:name="Light Shading Accent 3" w:uiPriority="60"/>
+    <w:lsdException w:name="Light List Accent 3" w:uiPriority="61"/>
+    <w:lsdException w:name="Light Grid Accent 3" w:uiPriority="62"/>
+    <w:lsdException w:name="Medium Shading 1 Accent 3" w:uiPriority="63"/>
+    <w:lsdException w:name="Medium Shading 2 Accent 3" w:uiPriority="64"/>
+    <w:lsdException w:name="Medium List 1 Accent 3" w:uiPriority="65"/>
+    <w:lsdException w:name="Medium List 2 Accent 3" w:uiPriority="66"/>
+    <w:lsdException w:name="Medium Grid 1 Accent 3" w:uiPriority="67"/>
+    <w:lsdException w:name="Medium Grid 2 Accent 3" w:uiPriority="68"/>
+    <w:lsdException w:name="Medium Grid 3 Accent 3" w:uiPriority="69"/>
+    <w:lsdException w:name="Dark List Accent 3" w:uiPriority="70"/>
+    <w:lsdException w:name="Colorful Shading Accent 3" w:uiPriority="71"/>
+    <w:lsdException w:name="Colorful List Accent 3" w:uiPriority="72"/>
+    <w:lsdException w:name="Colorful Grid Accent 3" w:uiPriority="73"/>
+    <w:lsdException w:name="Light Shading Accent 4" w:uiPriority="60"/>
+    <w:lsdException w:name="Light List Accent 4" w:uiPriority="61"/>
+    <w:lsdException w:name="Light Grid Accent 4" w:uiPriority="62"/>
+    <w:lsdException w:name="Medium Shading 1 Accent 4" w:uiPriority="63"/>
+    <w:lsdException w:name="Medium Shading 2 Accent 4" w:uiPriority="64"/>
+    <w:lsdException w:name="Medium List 1 Accent 4" w:uiPriority="65"/>
+    <w:lsdException w:name="Medium List 2 Accent 4" w:uiPriority="66"/>
+    <w:lsdException w:name="Medium Grid 1 Accent 4" w:uiPriority="67"/>
+    <w:lsdException w:name="Medium Grid 2 Accent 4" w:uiPriority="68"/>
+    <w:lsdException w:name="Medium Grid 3 Accent 4" w:uiPriority="69"/>
+    <w:lsdException w:name="Dark List Accent 4" w:uiPriority="70"/>
+    <w:lsdException w:name="Colorful Shading Accent 4" w:uiPriority="71"/>
+    <w:lsdException w:name="Colorful List Accent 4" w:uiPriority="72"/>
+    <w:lsdException w:name="Colorful Grid Accent 4" w:uiPriority="73"/>
+    <w:lsdException w:name="Light Shading Accent 5" w:uiPriority="60"/>
+    <w:lsdException w:name="Light List Accent 5" w:uiPriority="61"/>
+    <w:lsdException w:name="Light Grid Accent 5" w:uiPriority="62"/>
+    <w:lsdException w:name="Medium Shading 1 Accent 5" w:uiPriority="63"/>
+    <w:lsdException w:name="Medium Shading 2 Accent 5" w:uiPriority="64"/>
+    <w:lsdException w:name="Medium List 1 Accent 5" w:uiPriority="65"/>
+    <w:lsdException w:name="Medium List 2 Accent 5" w:uiPriority="66"/>
+    <w:lsdException w:name="Medium Grid 1 Accent 5" w:uiPriority="67"/>
+    <w:lsdException w:name="Medium Grid 2 Accent 5" w:uiPriority="68"/>
+    <w:lsdException w:name="Medium Grid 3 Accent 5" w:uiPriority="69"/>
+    <w:lsdException w:name="Dark List Accent 5" w:uiPriority="70"/>
+    <w:lsdException w:name="Colorful Shading Accent 5" w:uiPriority="71"/>
+    <w:lsdException w:name="Colorful List Accent 5" w:uiPriority="72"/>
+    <w:lsdException w:name="Colorful Grid Accent 5" w:uiPriority="73"/>
+    <w:lsdException w:name="Light Shading Accent 6" w:uiPriority="60"/>
+    <w:lsdException w:name="Light List Accent 6" w:uiPriority="61"/>
+    <w:lsdException w:name="Light Grid Accent 6" w:uiPriority="62"/>
+    <w:lsdException w:name="Medium Shading 1 Accent 6" w:uiPriority="63"/>
+    <w:lsdException w:name="Medium Shading 2 Accent 6" w:uiPriority="64"/>
+    <w:lsdException w:name="Medium List 1 Accent 6" w:uiPriority="65"/>
+    <w:lsdException w:name="Medium List 2 Accent 6" w:uiPriority="66"/>
+    <w:lsdException w:name="Medium Grid 1 Accent 6" w:uiPriority="67"/>
+    <w:lsdException w:name="Medium Grid 2 Accent 6" w:uiPriority="68"/>
+    <w:lsdException w:name="Medium Grid 3 Accent 6" w:uiPriority="69"/>
+    <w:lsdException w:name="Dark List Accent 6" w:uiPriority="70"/>
+    <w:lsdException w:name="Colorful Shading Accent 6" w:uiPriority="71"/>
+    <w:lsdException w:name="Colorful List Accent 6" w:uiPriority="72"/>
+    <w:lsdException w:name="Colorful Grid Accent 6" w:uiPriority="73"/>
+    <w:lsdException w:name="Subtle Emphasis" w:uiPriority="19" w:qFormat="1"/>
+    <w:lsdException w:name="Intense Emphasis" w:uiPriority="21" w:qFormat="1"/>
+    <w:lsdException w:name="Subtle Reference" w:uiPriority="31" w:qFormat="1"/>
+    <w:lsdException w:name="Intense Reference" w:uiPriority="32" w:qFormat="1"/>
+    <w:lsdException w:name="Book Title" w:uiPriority="33" w:qFormat="1"/>
+    <w:lsdException w:name="Bibliography" w:semiHidden="1" w:uiPriority="37" w:unhideWhenUsed="1"/>
+    <w:lsdException w:name="TOC Heading" w:semiHidden="1" w:uiPriority="39" w:unhideWhenUsed="1" w:qFormat="1"/>
+    <w:lsdException w:name="Plain Table 1" w:uiPriority="41"/>
+    <w:lsdException w:name="Plain Table 2" w:uiPriority="42"/>
+    <w:lsdException w:name="Plain Table 3" w:uiPriority="43"/>
+    <w:lsdException w:name="Plain Table 4" w:uiPriority="44"/>
+    <w:lsdException w:name="Plain Table 5" w:uiPriority="45"/>
+    <w:lsdException w:name="Grid Table Light" w:uiPriority="40"/>
+    <w:lsdException w:name="Grid Table 1 Light" w:uiPriority="46"/>
+    <w:lsdException w:name="Grid Table 2" w:uiPriority="47"/>
+    <w:lsdException w:name="Grid Table 3" w:uiPriority="48"/>
+    <w:lsdException w:name="Grid Table 4" w:uiPriority="49"/>
+    <w:lsdException w:name="Grid Table 5 Dark" w:uiPriority="50"/>
+    <w:lsdException w:name="Grid Table 6 Colorful" w:uiPriority="51"/>
+    <w:lsdException w:name="Grid Table 7 Colorful" w:uiPriority="52"/>
+    <w:lsdException w:name="Grid Table 1 Light Accent 1" w:uiPriority="46"/>
+    <w:lsdException w:name="Grid Table 2 Accent 1" w:uiPriority="47"/>
+    <w:lsdException w:name="Grid Table 3 Accent 1" w:uiPriority="48"/>
+    <w:lsdException w:name="Grid Table 4 Accent 1" w:uiPriority="49"/>
+    <w:lsdException w:name="Grid Table 5 Dark Accent 1" w:uiPriority="50"/>
+    <w:lsdException w:name="Grid Table 6 Colorful Accent 1" w:uiPriority="51"/>
+    <w:lsdException w:name="Grid Table 7 Colorful Accent 1" w:uiPriority="52"/>
+    <w:lsdException w:name="Grid Table 1 Light Accent 2" w:uiPriority="46"/>
+    <w:lsdException w:name="Grid Table 2 Accent 2" w:uiPriority="47"/>
+    <w:lsdException w:name="Grid Table 3 Accent 2" w:uiPriority="48"/>
+    <w:lsdException w:name="Grid Table 4 Accent 2" w:uiPriority="49"/>
+    <w:lsdException w:name="Grid Table 5 Dark Accent 2" w:uiPriority="50"/>
+    <w:lsdException w:name="Grid Table 6 Colorful Accent 2" w:uiPriority="51"/>
+    <w:lsdException w:name="Grid Table 7 Colorful Accent 2" w:uiPriority="52"/>
+    <w:lsdException w:name="Grid Table 1 Light Accent 3" w:uiPriority="46"/>
+    <w:lsdException w:name="Grid Table 2 Accent 3" w:uiPriority="47"/>
+    <w:lsdException w:name="Grid Table 3 Accent 3" w:uiPriority="48"/>
+    <w:lsdException w:name="Grid Table 4 Accent 3" w:uiPriority="49"/>
+    <w:lsdException w:name="Grid Table 5 Dark Accent 3" w:uiPriority="50"/>
+    <w:lsdException w:name="Grid Table 6 Colorful Accent 3" w:uiPriority="51"/>
+    <w:lsdException w:name="Grid Table 7 Colorful Accent 3" w:uiPriority="52"/>
+    <w:lsdException w:name="Grid Table 1 Light Accent 4" w:uiPriority="46"/>
+    <w:lsdException w:name="Grid Table 2 Accent 4" w:uiPriority="47"/>
+    <w:lsdException w:name="Grid Table 3 Accent 4" w:uiPriority="48"/>
+    <w:lsdException w:name="Grid Table 4 Accent 4" w:uiPriority="49"/>
+    <w:lsdException w:name="Grid Table 5 Dark Accent 4" w:uiPriority="50"/>
+    <w:lsdException w:name="Grid Table 6 Colorful Accent 4" w:uiPriority="51"/>
+    <w:lsdException w:name="Grid Table 7 Colorful Accent 4" w:uiPriority="52"/>
+    <w:lsdException w:name="Grid Table 1 Light Accent 5" w:uiPriority="46"/>
+    <w:lsdException w:name="Grid Table 2 Accent 5" w:uiPriority="47"/>
+    <w:lsdException w:name="Grid Table 3 Accent 5" w:uiPriority="48"/>
+    <w:lsdException w:name="Grid Table 4 Accent 5" w:uiPriority="49"/>
+    <w:lsdException w:name="Grid Table 5 Dark Accent 5" w:uiPriority="50"/>
+    <w:lsdException w:name="Grid Table 6 Colorful Accent 5" w:uiPriority="51"/>
+    <w:lsdException w:name="Grid Table 7 Colorful Accent 5" w:uiPriority="52"/>
+    <w:lsdException w:name="Grid Table 1 Light Accent 6" w:uiPriority="46"/>
+    <w:lsdException w:name="Grid Table 2 Accent 6" w:uiPriority="47"/>
+    <w:lsdException w:name="Grid Table 3 Accent 6" w:uiPriority="48"/>
+    <w:lsdException w:name="Grid Table 4 Accent 6" w:uiPriority="49"/>
+    <w:lsdException w:name="Grid Table 5 Dark Accent 6" w:uiPriority="50"/>
+    <w:lsdException w:name="Grid Table 6 Colorful Accent 6" w:uiPriority="51"/>
+    <w:lsdException w:name="Grid Table 7 Colorful Accent 6" w:uiPriority="52"/>
+    <w:lsdException w:name="List Table 1 Light" w:uiPriority="46"/>
+    <w:lsdException w:name="List Table 2" w:uiPriority="47"/>
+    <w:lsdException w:name="List Table 3" w:uiPriority="48"/>
+    <w:lsdException w:name="List Table 4" w:uiPriority="49"/>
+    <w:lsdException w:name="List Table 5 Dark" w:uiPriority="50"/>
+    <w:lsdException w:name="List Table 6 Colorful" w:uiPriority="51"/>
+    <w:lsdException w:name="List Table 7 Colorful" w:uiPriority="52"/>
+    <w:lsdException w:name="List Table 1 Light Accent 1" w:uiPriority="46"/>
+    <w:lsdException w:name="List Table 2 Accent 1" w:uiPriority="47"/>
+    <w:lsdException w:name="List Table 3 Accent 1" w:uiPriority="48"/>
+    <w:lsdException w:name="List Table 4 Accent 1" w:uiPriority="49"/>
+    <w:lsdException w:name="List Table 5 Dark Accent 1" w:uiPriority="50"/>
+    <w:lsdException w:name="List Table 6 Colorful Accent 1" w:uiPriority="51"/>
+    <w:lsdException w:name="List Table 7 Colorful Accent 1" w:uiPriority="52"/>
+    <w:lsdException w:name="List Table 1 Light Accent 2" w:uiPriority="46"/>
+    <w:lsdException w:name="List Table 2 Accent 2" w:uiPriority="47"/>
+    <w:lsdException w:name="List Table 3 Accent 2" w:uiPriority="48"/>
+    <w:lsdException w:name="List Table 4 Accent 2" w:uiPriority="49"/>
+    <w:lsdException w:name="List Table 5 Dark Accent 2" w:uiPriority="50"/>
+    <w:lsdException w:name="List Table 6 Colorful Accent 2" w:uiPriority="51"/>
+    <w:lsdException w:name="List Table 7 Colorful Accent 2" w:uiPriority="52"/>
+    <w:lsdException w:name="List Table 1 Light Accent 3" w:uiPriority="46"/>
+    <w:lsdException w:name="List Table 2 Accent 3" w:uiPriority="47"/>
+    <w:lsdException w:name="List Table 3 Accent 3" w:uiPriority="48"/>
+    <w:lsdException w:name="List Table 4 Accent 3" w:uiPriority="49"/>
+    <w:lsdException w:name="List Table 5 Dark Accent 3" w:uiPriority="50"/>
+    <w:lsdException w:name="List Table 6 Colorful Accent 3" w:uiPriority="51"/>
+    <w:lsdException w:name="List Table 7 Colorful Accent 3" w:uiPriority="52"/>
+    <w:lsdException w:name="List Table 1 Light Accent 4" w:uiPriority="46"/>
+    <w:lsdException w:name="List Table 2 Accent 4" w:uiPriority="47"/>
+    <w:lsdException w:name="List Table 3 Accent 4" w:uiPriority="48"/>
+    <w:lsdException w:name="List Table 4 Accent 4" w:uiPriority="49"/>
+    <w:lsdException w:name="List Table 5 Dark Accent 4" w:uiPriority="50"/>
+    <w:lsdException w:name="List Table 6 Colorful Accent 4" w:uiPriority="51"/>
+    <w:lsdException w:name="List Table 7 Colorful Accent 4" w:uiPriority="52"/>
+    <w:lsdException w:name="List Table 1 Light Accent 5" w:uiPriority="46"/>
+    <w:lsdException w:name="List Table 2 Accent 5" w:uiPriority="47"/>
+    <w:lsdException w:name="List Table 3 Accent 5" w:uiPriority="48"/>
+    <w:lsdException w:name="List Table 4 Accent 5" w:uiPriority="49"/>
+    <w:lsdException w:name="List Table 5 Dark Accent 5" w:uiPriority="50"/>
+    <w:lsdException w:name="List Table 6 Colorful Accent 5" w:uiPriority="51"/>
+    <w:lsdException w:name="List Table 7 Colorful Accent 5" w:uiPriority="52"/>
+    <w:lsdException w:name="List Table 1 Light Accent 6" w:uiPriority="46"/>
+    <w:lsdException w:name="List Table 2 Accent 6" w:uiPriority="47"/>
+    <w:lsdException w:name="List Table 3 Accent 6" w:uiPriority="48"/>
+    <w:lsdException w:name="List Table 4 Accent 6" w:uiPriority="49"/>
+    <w:lsdException w:name="List Table 5 Dark Accent 6" w:uiPriority="50"/>
+    <w:lsdException w:name="List Table 6 Colorful Accent 6" w:uiPriority="51"/>
+    <w:lsdException w:name="List Table 7 Colorful Accent 6" w:uiPriority="52"/>
+    <w:lsdException w:name="Mention" w:semiHidden="1" w:unhideWhenUsed="1"/>
+    <w:lsdException w:name="Smart Hyperlink" w:semiHidden="1" w:unhideWhenUsed="1"/>
   </w:latentStyles>
   <w:style w:type="paragraph" w:default="1" w:styleId="Normal">
     <w:name w:val="Normal"/>
@@ -2753,7 +2590,6 @@
     <w:uiPriority w:val="99"/>
     <w:semiHidden/>
     <w:unhideWhenUsed/>
-    <w:qFormat/>
     <w:tblPr>
       <w:tblInd w:w="0" w:type="dxa"/>
       <w:tblCellMar>
@@ -3073,7 +2909,7 @@
   <a:extraClrSchemeLst/>
   <a:extLst>
     <a:ext uri="{05A4C25C-085E-4340-85A3-A5531E510DB2}">
-      <thm15:themeFamily xmlns:thm15="http://schemas.microsoft.com/office/thememl/2012/main" xmlns="" name="Office Theme" id="{62F939B6-93AF-4DB8-9C6B-D6C7DFDC589F}" vid="{4A3C46E8-61CC-4603-A589-7422A47A8E4A}"/>
+      <thm15:themeFamily xmlns:thm15="http://schemas.microsoft.com/office/thememl/2012/main" name="Office Theme" id="{62F939B6-93AF-4DB8-9C6B-D6C7DFDC589F}" vid="{4A3C46E8-61CC-4603-A589-7422A47A8E4A}"/>
     </a:ext>
   </a:extLst>
 </a:theme>
